--- a/Rapport/CupcakeProject-Rapport.docx
+++ b/Rapport/CupcakeProject-Rapport.docx
@@ -222,6 +222,83 @@
                                   <w:t>rANGERrYGE</w:t>
                                 </w:r>
                               </w:p>
+                              <w:p>
+                                <w:pPr>
+                                  <w:pStyle w:val="NoSpacing"/>
+                                  <w:spacing w:before="40" w:after="40"/>
+                                  <w:jc w:val="center"/>
+                                  <w:rPr>
+                                    <w:caps/>
+                                    <w:sz w:val="24"/>
+                                    <w:szCs w:val="24"/>
+                                  </w:rPr>
+                                </w:pPr>
+                                <w:r>
+                                  <w:rPr>
+                                    <w:caps/>
+                                    <w:sz w:val="24"/>
+                                    <w:szCs w:val="24"/>
+                                  </w:rPr>
+                                  <w:t xml:space="preserve">github link: </w:t>
+                                </w:r>
+                                <w:hyperlink r:id="rId11" w:history="1">
+                                  <w:r>
+                                    <w:rPr>
+                                      <w:rStyle w:val="Hyperlink"/>
+                                      <w:caps/>
+                                      <w:sz w:val="24"/>
+                                      <w:szCs w:val="24"/>
+                                    </w:rPr>
+                                    <w:t>https://github.com/mich561d/ProjectFog</w:t>
+                                  </w:r>
+                                </w:hyperlink>
+                                <w:r>
+                                  <w:rPr>
+                                    <w:caps/>
+                                    <w:sz w:val="24"/>
+                                    <w:szCs w:val="24"/>
+                                  </w:rPr>
+                                  <w:t xml:space="preserve"> </w:t>
+                                </w:r>
+                              </w:p>
+                              <w:p>
+                                <w:pPr>
+                                  <w:pStyle w:val="NoSpacing"/>
+                                  <w:spacing w:before="40" w:after="40"/>
+                                  <w:jc w:val="center"/>
+                                  <w:rPr>
+                                    <w:caps/>
+                                    <w:sz w:val="24"/>
+                                    <w:szCs w:val="24"/>
+                                  </w:rPr>
+                                </w:pPr>
+                                <w:r>
+                                  <w:rPr>
+                                    <w:caps/>
+                                    <w:sz w:val="24"/>
+                                    <w:szCs w:val="24"/>
+                                  </w:rPr>
+                                  <w:t>weblink: ip</w:t>
+                                </w:r>
+                                <w:proofErr w:type="gramStart"/>
+                                <w:r>
+                                  <w:rPr>
+                                    <w:caps/>
+                                    <w:sz w:val="24"/>
+                                    <w:szCs w:val="24"/>
+                                  </w:rPr>
+                                  <w:t>:port</w:t>
+                                </w:r>
+                                <w:proofErr w:type="gramEnd"/>
+                                <w:r>
+                                  <w:rPr>
+                                    <w:caps/>
+                                    <w:sz w:val="24"/>
+                                    <w:szCs w:val="24"/>
+                                  </w:rPr>
+                                  <w:t>:???</w:t>
+                                </w:r>
+                              </w:p>
                             </w:txbxContent>
                           </wps:txbx>
                           <wps:bodyPr rot="0" spcFirstLastPara="0" vertOverflow="overflow" horzOverflow="overflow" vert="horz" wrap="square" lIns="914400" tIns="0" rIns="1097280" bIns="0" numCol="1" spcCol="0" rtlCol="0" fromWordArt="0" anchor="t" anchorCtr="0" forceAA="0" compatLnSpc="1">
@@ -303,7 +380,7 @@
                             </w:rPr>
                             <w:t xml:space="preserve">, </w:t>
                           </w:r>
-                          <w:hyperlink r:id="rId11" w:history="1">
+                          <w:hyperlink r:id="rId12" w:history="1">
                             <w:r>
                               <w:rPr>
                                 <w:rStyle w:val="Hyperlink"/>
@@ -359,7 +436,7 @@
                             </w:rPr>
                             <w:t xml:space="preserve">, </w:t>
                           </w:r>
-                          <w:hyperlink r:id="rId12" w:history="1">
+                          <w:hyperlink r:id="rId13" w:history="1">
                             <w:r>
                               <w:rPr>
                                 <w:rStyle w:val="Hyperlink"/>
@@ -393,6 +470,83 @@
                               <w:szCs w:val="24"/>
                             </w:rPr>
                             <w:t>rANGERrYGE</w:t>
+                          </w:r>
+                        </w:p>
+                        <w:p>
+                          <w:pPr>
+                            <w:pStyle w:val="NoSpacing"/>
+                            <w:spacing w:before="40" w:after="40"/>
+                            <w:jc w:val="center"/>
+                            <w:rPr>
+                              <w:caps/>
+                              <w:sz w:val="24"/>
+                              <w:szCs w:val="24"/>
+                            </w:rPr>
+                          </w:pPr>
+                          <w:r>
+                            <w:rPr>
+                              <w:caps/>
+                              <w:sz w:val="24"/>
+                              <w:szCs w:val="24"/>
+                            </w:rPr>
+                            <w:t xml:space="preserve">github link: </w:t>
+                          </w:r>
+                          <w:hyperlink r:id="rId14" w:history="1">
+                            <w:r>
+                              <w:rPr>
+                                <w:rStyle w:val="Hyperlink"/>
+                                <w:caps/>
+                                <w:sz w:val="24"/>
+                                <w:szCs w:val="24"/>
+                              </w:rPr>
+                              <w:t>https://github.com/mich561d/ProjectFog</w:t>
+                            </w:r>
+                          </w:hyperlink>
+                          <w:r>
+                            <w:rPr>
+                              <w:caps/>
+                              <w:sz w:val="24"/>
+                              <w:szCs w:val="24"/>
+                            </w:rPr>
+                            <w:t xml:space="preserve"> </w:t>
+                          </w:r>
+                        </w:p>
+                        <w:p>
+                          <w:pPr>
+                            <w:pStyle w:val="NoSpacing"/>
+                            <w:spacing w:before="40" w:after="40"/>
+                            <w:jc w:val="center"/>
+                            <w:rPr>
+                              <w:caps/>
+                              <w:sz w:val="24"/>
+                              <w:szCs w:val="24"/>
+                            </w:rPr>
+                          </w:pPr>
+                          <w:r>
+                            <w:rPr>
+                              <w:caps/>
+                              <w:sz w:val="24"/>
+                              <w:szCs w:val="24"/>
+                            </w:rPr>
+                            <w:t>weblink: ip</w:t>
+                          </w:r>
+                          <w:proofErr w:type="gramStart"/>
+                          <w:r>
+                            <w:rPr>
+                              <w:caps/>
+                              <w:sz w:val="24"/>
+                              <w:szCs w:val="24"/>
+                            </w:rPr>
+                            <w:t>:port</w:t>
+                          </w:r>
+                          <w:proofErr w:type="gramEnd"/>
+                          <w:r>
+                            <w:rPr>
+                              <w:caps/>
+                              <w:sz w:val="24"/>
+                              <w:szCs w:val="24"/>
+                            </w:rPr>
+                            <w:t>:???</w:t>
                           </w:r>
                         </w:p>
                       </w:txbxContent>
@@ -589,15 +743,7 @@
                                           <w:sz w:val="72"/>
                                           <w:szCs w:val="72"/>
                                         </w:rPr>
-                                        <w:t>Projekt Fog -</w:t>
-                                      </w:r>
-                                      <w:r>
-                                        <w:rPr>
-                                          <w:color w:val="FFFFFF" w:themeColor="background1"/>
-                                          <w:sz w:val="72"/>
-                                          <w:szCs w:val="72"/>
-                                        </w:rPr>
-                                        <w:t xml:space="preserve"> Rapport</w:t>
+                                        <w:t>Cupcake Projekt Rapport</w:t>
                                       </w:r>
                                     </w:sdtContent>
                                   </w:sdt>
@@ -795,15 +941,7 @@
                                     <w:sz w:val="72"/>
                                     <w:szCs w:val="72"/>
                                   </w:rPr>
-                                  <w:t>Projekt Fog -</w:t>
-                                </w:r>
-                                <w:r>
-                                  <w:rPr>
-                                    <w:color w:val="FFFFFF" w:themeColor="background1"/>
-                                    <w:sz w:val="72"/>
-                                    <w:szCs w:val="72"/>
-                                  </w:rPr>
-                                  <w:t xml:space="preserve"> Rapport</w:t>
+                                  <w:t>Cupcake Projekt Rapport</w:t>
                                 </w:r>
                               </w:sdtContent>
                             </w:sdt>
@@ -916,36 +1054,44 @@
                           </wps:style>
                           <wps:txbx>
                             <w:txbxContent>
-                              <w:sdt>
-                                <w:sdtPr>
+                              <w:p>
+                                <w:pPr>
+                                  <w:pStyle w:val="NoSpacing"/>
+                                  <w:jc w:val="right"/>
                                   <w:rPr>
                                     <w:color w:val="FFFFFF" w:themeColor="background1"/>
                                     <w:sz w:val="24"/>
                                     <w:szCs w:val="24"/>
                                   </w:rPr>
-                                  <w:alias w:val="Year"/>
-                                  <w:tag w:val=""/>
-                                  <w:id w:val="1595126926"/>
-                                  <w:dataBinding w:prefixMappings="xmlns:ns0='http://schemas.microsoft.com/office/2006/coverPageProps' " w:xpath="/ns0:CoverPageProperties[1]/ns0:PublishDate[1]" w:storeItemID="{55AF091B-3C7A-41E3-B477-F2FDAA23CFDA}"/>
-                                  <w:date w:fullDate="2018-10-01T00:00:00Z">
-                                    <w:dateFormat w:val="yyyy"/>
-                                    <w:lid w:val="en-US"/>
-                                    <w:storeMappedDataAs w:val="dateTime"/>
-                                    <w:calendar w:val="gregorian"/>
-                                  </w:date>
-                                </w:sdtPr>
-                                <w:sdtEndPr/>
-                                <w:sdtContent>
-                                  <w:p>
-                                    <w:pPr>
-                                      <w:pStyle w:val="NoSpacing"/>
-                                      <w:jc w:val="right"/>
-                                      <w:rPr>
-                                        <w:color w:val="FFFFFF" w:themeColor="background1"/>
-                                        <w:sz w:val="24"/>
-                                        <w:szCs w:val="24"/>
-                                      </w:rPr>
-                                    </w:pPr>
+                                </w:pPr>
+                                <w:r>
+                                  <w:rPr>
+                                    <w:color w:val="FFFFFF" w:themeColor="background1"/>
+                                    <w:sz w:val="24"/>
+                                    <w:szCs w:val="24"/>
+                                  </w:rPr>
+                                  <w:t xml:space="preserve">Vinter </w:t>
+                                </w:r>
+                                <w:sdt>
+                                  <w:sdtPr>
+                                    <w:rPr>
+                                      <w:color w:val="FFFFFF" w:themeColor="background1"/>
+                                      <w:sz w:val="24"/>
+                                      <w:szCs w:val="24"/>
+                                    </w:rPr>
+                                    <w:alias w:val="Year"/>
+                                    <w:tag w:val=""/>
+                                    <w:id w:val="1595126926"/>
+                                    <w:dataBinding w:prefixMappings="xmlns:ns0='http://schemas.microsoft.com/office/2006/coverPageProps' " w:xpath="/ns0:CoverPageProperties[1]/ns0:PublishDate[1]" w:storeItemID="{55AF091B-3C7A-41E3-B477-F2FDAA23CFDA}"/>
+                                    <w:date w:fullDate="2018-10-01T00:00:00Z">
+                                      <w:dateFormat w:val="yyyy"/>
+                                      <w:lid w:val="en-US"/>
+                                      <w:storeMappedDataAs w:val="dateTime"/>
+                                      <w:calendar w:val="gregorian"/>
+                                    </w:date>
+                                  </w:sdtPr>
+                                  <w:sdtEndPr/>
+                                  <w:sdtContent>
                                     <w:r>
                                       <w:rPr>
                                         <w:color w:val="FFFFFF" w:themeColor="background1"/>
@@ -954,9 +1100,9 @@
                                       </w:rPr>
                                       <w:t>2018</w:t>
                                     </w:r>
-                                  </w:p>
-                                </w:sdtContent>
-                              </w:sdt>
+                                  </w:sdtContent>
+                                </w:sdt>
+                              </w:p>
                             </w:txbxContent>
                           </wps:txbx>
                           <wps:bodyPr rot="0" spcFirstLastPara="0" vertOverflow="overflow" horzOverflow="overflow" vert="horz" wrap="square" lIns="45720" tIns="45720" rIns="45720" bIns="45720" numCol="1" spcCol="0" rtlCol="0" fromWordArt="0" anchor="b" anchorCtr="0" forceAA="0" compatLnSpc="1">
@@ -977,41 +1123,51 @@
                   </wp:anchor>
                 </w:drawing>
               </mc:Choice>
-              <mc:Fallback xmlns:cx="http://schemas.microsoft.com/office/drawing/2014/chartex" xmlns:cx1="http://schemas.microsoft.com/office/drawing/2015/9/8/chartex" xmlns:cx2="http://schemas.microsoft.com/office/drawing/2015/10/21/chartex" xmlns:cx3="http://schemas.microsoft.com/office/drawing/2016/5/9/chartex" xmlns:cx4="http://schemas.microsoft.com/office/drawing/2016/5/10/chartex" xmlns:cx5="http://schemas.microsoft.com/office/drawing/2016/5/11/chartex" xmlns:cx6="http://schemas.microsoft.com/office/drawing/2016/5/12/chartex" xmlns:cx7="http://schemas.microsoft.com/office/drawing/2016/5/13/chartex" xmlns:cx8="http://schemas.microsoft.com/office/drawing/2016/5/14/chartex" xmlns:aink="http://schemas.microsoft.com/office/drawing/2016/ink" xmlns:am3d="http://schemas.microsoft.com/office/drawing/2017/model3d" xmlns:w16cid="http://schemas.microsoft.com/office/word/2016/wordml/cid" xmlns:w16se="http://schemas.microsoft.com/office/word/2015/wordml/symex">
+              <mc:Fallback>
                 <w:pict>
-                  <v:rect w14:anchorId="7CCBC918" id="Rectangle 130" o:spid="_x0000_s1030" style="position:absolute;margin-left:-4.4pt;margin-top:0;width:46.8pt;height:77.75pt;z-index:251660288;visibility:visible;mso-wrap-style:square;mso-width-percent:76;mso-height-percent:98;mso-top-percent:23;mso-wrap-distance-left:9pt;mso-wrap-distance-top:0;mso-wrap-distance-right:9pt;mso-wrap-distance-bottom:0;mso-position-horizontal:right;mso-position-horizontal-relative:margin;mso-position-vertical-relative:page;mso-width-percent:76;mso-height-percent:98;mso-top-percent:23;mso-width-relative:page;mso-height-relative:page;v-text-anchor:bottom" o:gfxdata="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" fillcolor="#5b9bd5 [3204]" stroked="f" strokeweight="1pt">
+                  <v:rect w14:anchorId="7CCBC918" id="Rectangle 130" o:spid="_x0000_s1030" style="position:absolute;margin-left:-4.4pt;margin-top:0;width:46.8pt;height:77.75pt;z-index:251660288;visibility:visible;mso-wrap-style:square;mso-width-percent:76;mso-height-percent:98;mso-top-percent:23;mso-wrap-distance-left:9pt;mso-wrap-distance-top:0;mso-wrap-distance-right:9pt;mso-wrap-distance-bottom:0;mso-position-horizontal:right;mso-position-horizontal-relative:margin;mso-position-vertical-relative:page;mso-width-percent:76;mso-height-percent:98;mso-top-percent:23;mso-width-relative:page;mso-height-relative:page;v-text-anchor:bottom" o:gfxdata="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" fillcolor="#5b9bd5 [3204]" stroked="f" strokeweight="1pt">
+                    <v:path arrowok="t"/>
                     <o:lock v:ext="edit" aspectratio="t"/>
                     <v:textbox inset="3.6pt,,3.6pt">
                       <w:txbxContent>
-                        <w:sdt>
-                          <w:sdtPr>
+                        <w:p>
+                          <w:pPr>
+                            <w:pStyle w:val="NoSpacing"/>
+                            <w:jc w:val="right"/>
                             <w:rPr>
                               <w:color w:val="FFFFFF" w:themeColor="background1"/>
                               <w:sz w:val="24"/>
                               <w:szCs w:val="24"/>
                             </w:rPr>
-                            <w:alias w:val="Year"/>
-                            <w:tag w:val=""/>
-                            <w:id w:val="1595126926"/>
-                            <w:dataBinding w:prefixMappings="xmlns:ns0='http://schemas.microsoft.com/office/2006/coverPageProps' " w:xpath="/ns0:CoverPageProperties[1]/ns0:PublishDate[1]" w:storeItemID="{55AF091B-3C7A-41E3-B477-F2FDAA23CFDA}"/>
-                            <w:date w:fullDate="2018-10-01T00:00:00Z">
-                              <w:dateFormat w:val="yyyy"/>
-                              <w:lid w:val="en-US"/>
-                              <w:storeMappedDataAs w:val="dateTime"/>
-                              <w:calendar w:val="gregorian"/>
-                            </w:date>
-                          </w:sdtPr>
-                          <w:sdtContent>
-                            <w:p>
-                              <w:pPr>
-                                <w:pStyle w:val="Ingenafstand"/>
-                                <w:jc w:val="right"/>
-                                <w:rPr>
-                                  <w:color w:val="FFFFFF" w:themeColor="background1"/>
-                                  <w:sz w:val="24"/>
-                                  <w:szCs w:val="24"/>
-                                </w:rPr>
-                              </w:pPr>
+                          </w:pPr>
+                          <w:r>
+                            <w:rPr>
+                              <w:color w:val="FFFFFF" w:themeColor="background1"/>
+                              <w:sz w:val="24"/>
+                              <w:szCs w:val="24"/>
+                            </w:rPr>
+                            <w:t xml:space="preserve">Vinter </w:t>
+                          </w:r>
+                          <w:sdt>
+                            <w:sdtPr>
+                              <w:rPr>
+                                <w:color w:val="FFFFFF" w:themeColor="background1"/>
+                                <w:sz w:val="24"/>
+                                <w:szCs w:val="24"/>
+                              </w:rPr>
+                              <w:alias w:val="Year"/>
+                              <w:tag w:val=""/>
+                              <w:id w:val="1595126926"/>
+                              <w:dataBinding w:prefixMappings="xmlns:ns0='http://schemas.microsoft.com/office/2006/coverPageProps' " w:xpath="/ns0:CoverPageProperties[1]/ns0:PublishDate[1]" w:storeItemID="{55AF091B-3C7A-41E3-B477-F2FDAA23CFDA}"/>
+                              <w:date w:fullDate="2018-10-01T00:00:00Z">
+                                <w:dateFormat w:val="yyyy"/>
+                                <w:lid w:val="en-US"/>
+                                <w:storeMappedDataAs w:val="dateTime"/>
+                                <w:calendar w:val="gregorian"/>
+                              </w:date>
+                            </w:sdtPr>
+                            <w:sdtEndPr/>
+                            <w:sdtContent>
                               <w:r>
                                 <w:rPr>
                                   <w:color w:val="FFFFFF" w:themeColor="background1"/>
@@ -1020,9 +1176,9 @@
                                 </w:rPr>
                                 <w:t>2018</w:t>
                               </w:r>
-                            </w:p>
-                          </w:sdtContent>
-                        </w:sdt>
+                            </w:sdtContent>
+                          </w:sdt>
+                        </w:p>
                       </w:txbxContent>
                     </v:textbox>
                     <w10:wrap anchorx="margin" anchory="page"/>
@@ -2156,6 +2312,9 @@
         <w:spacing w:line="360" w:lineRule="auto"/>
         <w:jc w:val="both"/>
       </w:pPr>
+      <w:r>
+        <w:t>Kort intro til hvad dette projekt omhandler. Formålet med indledning er at sætte en fagfælle i stand til at forstå resten af rapporten. For jer som studerende er en “fagfælle” en anden datamatiker studerende på 2. semester der er på samme niveau, men som ikke kender opgaven.</w:t>
+      </w:r>
     </w:p>
     <w:p>
       <w:pPr>
@@ -2180,6 +2339,40 @@
         <w:spacing w:line="360" w:lineRule="auto"/>
         <w:jc w:val="both"/>
       </w:pPr>
+      <w:r>
+        <w:t>Det typiske der skal me</w:t>
+      </w:r>
+      <w:r>
+        <w:t>d for at forklare projektet er:</w:t>
+      </w:r>
+    </w:p>
+    <w:p>
+      <w:pPr>
+        <w:pStyle w:val="ListParagraph"/>
+        <w:numPr>
+          <w:ilvl w:val="0"/>
+          <w:numId w:val="12"/>
+        </w:numPr>
+        <w:spacing w:line="360" w:lineRule="auto"/>
+        <w:jc w:val="both"/>
+      </w:pPr>
+      <w:r>
+        <w:t>En kort beskrivelse af den virksomhed som skal bruge systemet</w:t>
+      </w:r>
+    </w:p>
+    <w:p>
+      <w:pPr>
+        <w:pStyle w:val="ListParagraph"/>
+        <w:numPr>
+          <w:ilvl w:val="0"/>
+          <w:numId w:val="12"/>
+        </w:numPr>
+        <w:spacing w:line="360" w:lineRule="auto"/>
+        <w:jc w:val="both"/>
+      </w:pPr>
+      <w:r>
+        <w:t>Hvilke krav kunden har til systemet forklaret i brede termer, f.eks. “kunden skal kunne bestille en cupcake, hvor man kan vælge både bund og top.” i modsætning til “der skal være en drop down menu med scrollbar i højre side med en liste over hvilke bunde der er og hvad de koster”.</w:t>
+      </w:r>
     </w:p>
     <w:p>
       <w:pPr>
@@ -2467,7 +2660,143 @@
       </w:r>
       <w:bookmarkEnd w:id="3"/>
     </w:p>
-    <w:p/>
+    <w:p>
+      <w:r>
+        <w:t>Der er to dele i dette afsnit:</w:t>
+      </w:r>
+    </w:p>
+    <w:p>
+      <w:pPr>
+        <w:pStyle w:val="ListParagraph"/>
+        <w:numPr>
+          <w:ilvl w:val="0"/>
+          <w:numId w:val="13"/>
+        </w:numPr>
+      </w:pPr>
+      <w:r>
+        <w:t>hvad er firmaets håb med dette system (hvad er deres vision for systemet eller hvilken værdi er det jeres system skal tilføre deres virksomhed).</w:t>
+      </w:r>
+    </w:p>
+    <w:p>
+      <w:pPr>
+        <w:pStyle w:val="ListParagraph"/>
+        <w:numPr>
+          <w:ilvl w:val="0"/>
+          <w:numId w:val="13"/>
+        </w:numPr>
+      </w:pPr>
+      <w:r>
+        <w:t>scrum userstories (product backlog)</w:t>
+      </w:r>
+    </w:p>
+    <w:p>
+      <w:pPr>
+        <w:pStyle w:val="Heading2"/>
+      </w:pPr>
+      <w:r>
+        <w:t>Overordnet beskrivelse af virksomheden</w:t>
+      </w:r>
+    </w:p>
+    <w:p>
+      <w:r>
+        <w:t>Hvad laver virksomheden? Grundlæggende skal dette afsnit besvare de spørgsmål som i har besvaret med SWOT analyse og interessant analyse tidligere.</w:t>
+      </w:r>
+    </w:p>
+    <w:p>
+      <w:pPr>
+        <w:pStyle w:val="Heading2"/>
+      </w:pPr>
+      <w:r>
+        <w:lastRenderedPageBreak/>
+        <w:t>Arbejdsgange der skal IT-støttes</w:t>
+      </w:r>
+    </w:p>
+    <w:p>
+      <w:r>
+        <w:t>Dels skal afsnittet beskrive de overordnede arbejdsgange før og efter IT systemet. Gerne beskrevet med “as-is” og “to-be” som aktivitets diagrammerne.</w:t>
+      </w:r>
+    </w:p>
+    <w:p>
+      <w:pPr>
+        <w:pStyle w:val="Heading2"/>
+      </w:pPr>
+      <w:r>
+        <w:t>Scrum userstories</w:t>
+      </w:r>
+    </w:p>
+    <w:p>
+      <w:r>
+        <w:t>Dette afsnit skal beskrive de user-stories der er aftalt med product-owner. Det er vigtigt for hver user-story at man kan spore det tilbage til aktivitetsdiagrammerne fra forrige side, og at I har en håndfuld userstor</w:t>
+      </w:r>
+      <w:r>
+        <w:t>ies som er lavet fuldt ud, dvs:</w:t>
+      </w:r>
+    </w:p>
+    <w:p>
+      <w:pPr>
+        <w:pStyle w:val="ListParagraph"/>
+        <w:numPr>
+          <w:ilvl w:val="0"/>
+          <w:numId w:val="14"/>
+        </w:numPr>
+      </w:pPr>
+      <w:r>
+        <w:t>der er beskrevet how-to-demo</w:t>
+      </w:r>
+    </w:p>
+    <w:p>
+      <w:pPr>
+        <w:pStyle w:val="ListParagraph"/>
+        <w:numPr>
+          <w:ilvl w:val="0"/>
+          <w:numId w:val="14"/>
+        </w:numPr>
+      </w:pPr>
+      <w:r>
+        <w:t>der er brudt ned i tasks</w:t>
+      </w:r>
+    </w:p>
+    <w:p>
+      <w:pPr>
+        <w:pStyle w:val="ListParagraph"/>
+        <w:numPr>
+          <w:ilvl w:val="0"/>
+          <w:numId w:val="14"/>
+        </w:numPr>
+      </w:pPr>
+      <w:r>
+        <w:t>der er lavet et estimat</w:t>
+      </w:r>
+    </w:p>
+    <w:p>
+      <w:pPr>
+        <w:pStyle w:val="ListParagraph"/>
+        <w:numPr>
+          <w:ilvl w:val="0"/>
+          <w:numId w:val="14"/>
+        </w:numPr>
+      </w:pPr>
+      <w:r>
+        <w:t>den enkelte story følger INVEST princippet</w:t>
+      </w:r>
+    </w:p>
+    <w:p>
+      <w:pPr>
+        <w:pStyle w:val="ListParagraph"/>
+        <w:numPr>
+          <w:ilvl w:val="0"/>
+          <w:numId w:val="14"/>
+        </w:numPr>
+      </w:pPr>
+      <w:r>
+        <w:t>at det er klart hvordan den tilfører værdi</w:t>
+      </w:r>
+    </w:p>
+    <w:p>
+      <w:r>
+        <w:t>Den fulde produkt backlog kan ligge som appendix.</w:t>
+      </w:r>
+    </w:p>
     <w:p>
       <w:pPr>
         <w:pStyle w:val="Heading1"/>
@@ -2532,34 +2861,18 @@
           <w:rFonts w:ascii="Calibri" w:eastAsia="Calibri" w:hAnsi="Calibri" w:cs="Calibri"/>
         </w:rPr>
       </w:pPr>
-    </w:p>
-    <w:p>
-      <w:pPr>
-        <w:pStyle w:val="Heading2"/>
+      <w:r>
         <w:rPr>
-          <w:rFonts w:eastAsia="Calibri"/>
+          <w:rFonts w:ascii="Calibri" w:eastAsia="Calibri" w:hAnsi="Calibri" w:cs="Calibri"/>
         </w:rPr>
-      </w:pPr>
-      <w:bookmarkStart w:id="6" w:name="_Toc532050130"/>
+        <w:t>Det interesante ved denne domæne og database er at den langt hen af vejen er grundlaget for resten at systemet. Tabeller og relationer siger noget om hvad systemet arbejder med, ikke hvordan.</w:t>
+      </w:r>
       <w:r>
         <w:rPr>
-          <w:rFonts w:eastAsia="Calibri"/>
+          <w:rFonts w:ascii="Calibri" w:eastAsia="Calibri" w:hAnsi="Calibri" w:cs="Calibri"/>
         </w:rPr>
-        <w:t>Kla</w:t>
-      </w:r>
-      <w:r>
-        <w:rPr>
-          <w:rFonts w:eastAsia="Calibri"/>
-        </w:rPr>
-        <w:t>sse d</w:t>
-      </w:r>
-      <w:r>
-        <w:rPr>
-          <w:rFonts w:eastAsia="Calibri"/>
-        </w:rPr>
-        <w:t>iagram</w:t>
-      </w:r>
-      <w:bookmarkEnd w:id="6"/>
+        <w:t xml:space="preserve"> Så det er godt sted at starte.</w:t>
+      </w:r>
     </w:p>
     <w:p>
       <w:pPr>
@@ -2569,56 +2882,545 @@
           <w:rFonts w:ascii="Calibri" w:eastAsia="Calibri" w:hAnsi="Calibri" w:cs="Calibri"/>
         </w:rPr>
       </w:pPr>
-    </w:p>
-    <w:p>
-      <w:pPr>
-        <w:pStyle w:val="Heading2"/>
-      </w:pPr>
-      <w:bookmarkStart w:id="7" w:name="_Toc532050131"/>
-      <w:r>
-        <w:t>E</w:t>
-      </w:r>
-      <w:r>
-        <w:t>E</w:t>
-      </w:r>
-      <w:r>
-        <w:t xml:space="preserve">R </w:t>
-      </w:r>
-      <w:r>
-        <w:t>d</w:t>
-      </w:r>
-      <w:r>
-        <w:t>iagram</w:t>
-      </w:r>
-      <w:bookmarkEnd w:id="7"/>
-    </w:p>
-    <w:p/>
-    <w:p>
-      <w:pPr>
-        <w:pStyle w:val="Heading2"/>
-      </w:pPr>
-      <w:bookmarkStart w:id="8" w:name="_Toc532050132"/>
-      <w:r>
-        <w:t>Navigationsdiagram</w:t>
-      </w:r>
-      <w:bookmarkEnd w:id="8"/>
-    </w:p>
-    <w:p/>
-    <w:p>
-      <w:pPr>
-        <w:pStyle w:val="Heading2"/>
-      </w:pPr>
-      <w:bookmarkStart w:id="9" w:name="_Toc532050133"/>
-      <w:r>
-        <w:t>Sekvens diagram</w:t>
-      </w:r>
-      <w:bookmarkEnd w:id="9"/>
-    </w:p>
-    <w:p>
-      <w:pPr>
+      <w:r>
+        <w:rPr>
+          <w:rFonts w:ascii="Calibri" w:eastAsia="Calibri" w:hAnsi="Calibri" w:cs="Calibri"/>
+        </w:rPr>
+        <w:t>Som led i beskrivelsen af Domæne eller ER diag</w:t>
+      </w:r>
+      <w:r>
+        <w:rPr>
+          <w:rFonts w:ascii="Calibri" w:eastAsia="Calibri" w:hAnsi="Calibri" w:cs="Calibri"/>
+        </w:rPr>
+        <w:t>ram skal man have følgende med:</w:t>
+      </w:r>
+    </w:p>
+    <w:p>
+      <w:pPr>
+        <w:pStyle w:val="ListParagraph"/>
+        <w:numPr>
+          <w:ilvl w:val="0"/>
+          <w:numId w:val="15"/>
+        </w:numPr>
         <w:spacing w:line="360" w:lineRule="auto"/>
         <w:jc w:val="both"/>
-      </w:pPr>
+        <w:rPr>
+          <w:rFonts w:ascii="Calibri" w:eastAsia="Calibri" w:hAnsi="Calibri" w:cs="Calibri"/>
+        </w:rPr>
+      </w:pPr>
+      <w:r>
+        <w:rPr>
+          <w:rFonts w:ascii="Calibri" w:eastAsia="Calibri" w:hAnsi="Calibri" w:cs="Calibri"/>
+        </w:rPr>
+        <w:t>Diagram over hele modellen. Det er vigtigt at få plads til alle tabeller og alle relationer. Det kan så betyde at man ikke kan få plads til alle attributter på de enkelte tabeller. Dem kan man slå op i databasen, så det er ikke så vigtigt</w:t>
+      </w:r>
+    </w:p>
+    <w:p>
+      <w:pPr>
+        <w:pStyle w:val="ListParagraph"/>
+        <w:numPr>
+          <w:ilvl w:val="0"/>
+          <w:numId w:val="15"/>
+        </w:numPr>
+        <w:spacing w:line="360" w:lineRule="auto"/>
+        <w:jc w:val="both"/>
+        <w:rPr>
+          <w:rFonts w:ascii="Calibri" w:eastAsia="Calibri" w:hAnsi="Calibri" w:cs="Calibri"/>
+        </w:rPr>
+      </w:pPr>
+      <w:r>
+        <w:rPr>
+          <w:rFonts w:ascii="Calibri" w:eastAsia="Calibri" w:hAnsi="Calibri" w:cs="Calibri"/>
+        </w:rPr>
+        <w:t>Hvis nogle af tabellerne ikke er på 3. normal form vil det være almindeligt at nævne det, og forklare hvorfor det er gjort (tidspres eller anden overvejelse).</w:t>
+      </w:r>
+    </w:p>
+    <w:p>
+      <w:pPr>
+        <w:pStyle w:val="ListParagraph"/>
+        <w:numPr>
+          <w:ilvl w:val="0"/>
+          <w:numId w:val="15"/>
+        </w:numPr>
+        <w:spacing w:line="360" w:lineRule="auto"/>
+        <w:jc w:val="both"/>
+        <w:rPr>
+          <w:rFonts w:ascii="Calibri" w:eastAsia="Calibri" w:hAnsi="Calibri" w:cs="Calibri"/>
+        </w:rPr>
+      </w:pPr>
+      <w:r>
+        <w:rPr>
+          <w:rFonts w:ascii="Calibri" w:eastAsia="Calibri" w:hAnsi="Calibri" w:cs="Calibri"/>
+        </w:rPr>
+        <w:t>Hvis der anvendes 1-1 relationer kan man beskrive hvorfor man ikke blot har en tabel.</w:t>
+      </w:r>
+    </w:p>
+    <w:p>
+      <w:pPr>
+        <w:pStyle w:val="ListParagraph"/>
+        <w:numPr>
+          <w:ilvl w:val="0"/>
+          <w:numId w:val="15"/>
+        </w:numPr>
+        <w:spacing w:line="360" w:lineRule="auto"/>
+        <w:jc w:val="both"/>
+        <w:rPr>
+          <w:rFonts w:ascii="Calibri" w:eastAsia="Calibri" w:hAnsi="Calibri" w:cs="Calibri"/>
+        </w:rPr>
+      </w:pPr>
+      <w:r>
+        <w:rPr>
+          <w:rFonts w:ascii="Calibri" w:eastAsia="Calibri" w:hAnsi="Calibri" w:cs="Calibri"/>
+        </w:rPr>
+        <w:t>Hvis nogle tabeller implementerer en mange-mange relation vil det være normalt at beskrive det.</w:t>
+      </w:r>
+    </w:p>
+    <w:p>
+      <w:pPr>
+        <w:pStyle w:val="ListParagraph"/>
+        <w:numPr>
+          <w:ilvl w:val="0"/>
+          <w:numId w:val="15"/>
+        </w:numPr>
+        <w:spacing w:line="360" w:lineRule="auto"/>
+        <w:jc w:val="both"/>
+        <w:rPr>
+          <w:rFonts w:ascii="Calibri" w:eastAsia="Calibri" w:hAnsi="Calibri" w:cs="Calibri"/>
+        </w:rPr>
+      </w:pPr>
+      <w:r>
+        <w:rPr>
+          <w:rFonts w:ascii="Calibri" w:eastAsia="Calibri" w:hAnsi="Calibri" w:cs="Calibri"/>
+        </w:rPr>
+        <w:t>Hvis der er flere veje at nå fra et sted til et andet vil det nemt gøre det svært at holde databasen konsistent. Hvis I har gjort det alligevel så skal I forklare hvorfor.</w:t>
+      </w:r>
+    </w:p>
+    <w:p>
+      <w:pPr>
+        <w:pStyle w:val="ListParagraph"/>
+        <w:numPr>
+          <w:ilvl w:val="0"/>
+          <w:numId w:val="15"/>
+        </w:numPr>
+        <w:spacing w:line="360" w:lineRule="auto"/>
+        <w:jc w:val="both"/>
+        <w:rPr>
+          <w:rFonts w:ascii="Calibri" w:eastAsia="Calibri" w:hAnsi="Calibri" w:cs="Calibri"/>
+        </w:rPr>
+      </w:pPr>
+      <w:r>
+        <w:rPr>
+          <w:rFonts w:ascii="Calibri" w:eastAsia="Calibri" w:hAnsi="Calibri" w:cs="Calibri"/>
+        </w:rPr>
+        <w:t>Hvis der er tabeller hvor man benytter andet end et automatisk generetet ID som nøgle skal man forklare det.</w:t>
+      </w:r>
+    </w:p>
+    <w:p>
+      <w:pPr>
+        <w:spacing w:line="360" w:lineRule="auto"/>
+        <w:jc w:val="both"/>
+        <w:rPr>
+          <w:rFonts w:ascii="Calibri" w:eastAsia="Calibri" w:hAnsi="Calibri" w:cs="Calibri"/>
+        </w:rPr>
+      </w:pPr>
+      <w:r>
+        <w:rPr>
+          <w:rFonts w:ascii="Calibri" w:eastAsia="Calibri" w:hAnsi="Calibri" w:cs="Calibri"/>
+        </w:rPr>
+        <w:t>Der er interessant at beskrive hvilke overvejelser der ligger til grund for de konkrete valg der er i ER modellen (fremmednøgler, constraints, triggers, osv)</w:t>
+      </w:r>
+    </w:p>
+    <w:p>
+      <w:pPr>
+        <w:pStyle w:val="Heading2"/>
+        <w:rPr>
+          <w:rFonts w:eastAsia="Calibri"/>
+        </w:rPr>
+      </w:pPr>
+      <w:bookmarkStart w:id="6" w:name="_Toc532050130"/>
+      <w:r>
+        <w:rPr>
+          <w:rFonts w:eastAsia="Calibri"/>
+        </w:rPr>
+        <w:lastRenderedPageBreak/>
+        <w:t>Kla</w:t>
+      </w:r>
+      <w:r>
+        <w:rPr>
+          <w:rFonts w:eastAsia="Calibri"/>
+        </w:rPr>
+        <w:t>sse d</w:t>
+      </w:r>
+      <w:r>
+        <w:rPr>
+          <w:rFonts w:eastAsia="Calibri"/>
+        </w:rPr>
+        <w:t>iagram</w:t>
+      </w:r>
+      <w:bookmarkEnd w:id="6"/>
+    </w:p>
+    <w:p>
+      <w:pPr>
+        <w:spacing w:line="360" w:lineRule="auto"/>
+        <w:jc w:val="both"/>
+        <w:rPr>
+          <w:rFonts w:ascii="Calibri" w:eastAsia="Calibri" w:hAnsi="Calibri" w:cs="Calibri"/>
+        </w:rPr>
+      </w:pPr>
+    </w:p>
+    <w:p>
+      <w:pPr>
+        <w:pStyle w:val="Heading2"/>
+      </w:pPr>
+      <w:bookmarkStart w:id="7" w:name="_Toc532050131"/>
+      <w:r>
+        <w:t>E</w:t>
+      </w:r>
+      <w:r>
+        <w:t>E</w:t>
+      </w:r>
+      <w:r>
+        <w:t xml:space="preserve">R </w:t>
+      </w:r>
+      <w:r>
+        <w:t>d</w:t>
+      </w:r>
+      <w:r>
+        <w:t>iagram</w:t>
+      </w:r>
+      <w:bookmarkEnd w:id="7"/>
+    </w:p>
+    <w:p>
+      <w:pPr>
+        <w:spacing w:line="360" w:lineRule="auto"/>
+        <w:jc w:val="both"/>
+        <w:rPr>
+          <w:rFonts w:ascii="Calibri" w:eastAsia="Calibri" w:hAnsi="Calibri" w:cs="Calibri"/>
+        </w:rPr>
+      </w:pPr>
+      <w:r>
+        <w:rPr>
+          <w:rFonts w:ascii="Calibri" w:eastAsia="Calibri" w:hAnsi="Calibri" w:cs="Calibri"/>
+        </w:rPr>
+        <w:t>Det interesante ved denne domæne og database er at den langt hen af vejen er grundlaget for resten at systemet. Tabeller og relationer siger noget om hvad systemet arbejder med, ikke hvordan.</w:t>
+      </w:r>
+      <w:r>
+        <w:rPr>
+          <w:rFonts w:ascii="Calibri" w:eastAsia="Calibri" w:hAnsi="Calibri" w:cs="Calibri"/>
+        </w:rPr>
+        <w:t xml:space="preserve"> Så det er godt sted at starte.</w:t>
+      </w:r>
+    </w:p>
+    <w:p>
+      <w:pPr>
+        <w:spacing w:line="360" w:lineRule="auto"/>
+        <w:jc w:val="both"/>
+        <w:rPr>
+          <w:rFonts w:ascii="Calibri" w:eastAsia="Calibri" w:hAnsi="Calibri" w:cs="Calibri"/>
+        </w:rPr>
+      </w:pPr>
+      <w:r>
+        <w:rPr>
+          <w:rFonts w:ascii="Calibri" w:eastAsia="Calibri" w:hAnsi="Calibri" w:cs="Calibri"/>
+        </w:rPr>
+        <w:t>Som led i beskrivelsen af Domæne eller ER diag</w:t>
+      </w:r>
+      <w:r>
+        <w:rPr>
+          <w:rFonts w:ascii="Calibri" w:eastAsia="Calibri" w:hAnsi="Calibri" w:cs="Calibri"/>
+        </w:rPr>
+        <w:t>ram skal man have følgende med:</w:t>
+      </w:r>
+    </w:p>
+    <w:p>
+      <w:pPr>
+        <w:pStyle w:val="ListParagraph"/>
+        <w:numPr>
+          <w:ilvl w:val="0"/>
+          <w:numId w:val="15"/>
+        </w:numPr>
+        <w:spacing w:line="360" w:lineRule="auto"/>
+        <w:jc w:val="both"/>
+        <w:rPr>
+          <w:rFonts w:ascii="Calibri" w:eastAsia="Calibri" w:hAnsi="Calibri" w:cs="Calibri"/>
+        </w:rPr>
+      </w:pPr>
+      <w:r>
+        <w:rPr>
+          <w:rFonts w:ascii="Calibri" w:eastAsia="Calibri" w:hAnsi="Calibri" w:cs="Calibri"/>
+        </w:rPr>
+        <w:t>Diagram over hele modellen. Det er vigtigt at få plads til alle tabeller og alle relationer. Det kan så betyde at man ikke kan få plads til alle attributter på de enkelte tabeller. Dem kan man slå op i databasen, så det er ikke så vigtigt</w:t>
+      </w:r>
+    </w:p>
+    <w:p>
+      <w:pPr>
+        <w:pStyle w:val="ListParagraph"/>
+        <w:numPr>
+          <w:ilvl w:val="0"/>
+          <w:numId w:val="15"/>
+        </w:numPr>
+        <w:spacing w:line="360" w:lineRule="auto"/>
+        <w:jc w:val="both"/>
+        <w:rPr>
+          <w:rFonts w:ascii="Calibri" w:eastAsia="Calibri" w:hAnsi="Calibri" w:cs="Calibri"/>
+        </w:rPr>
+      </w:pPr>
+      <w:r>
+        <w:rPr>
+          <w:rFonts w:ascii="Calibri" w:eastAsia="Calibri" w:hAnsi="Calibri" w:cs="Calibri"/>
+        </w:rPr>
+        <w:t>Hvis nogle af tabellerne ikke er på 3. normal form vil det være almindeligt at nævne det, og forklare hvorfor det er gjort (tidspres eller anden overvejelse).</w:t>
+      </w:r>
+    </w:p>
+    <w:p>
+      <w:pPr>
+        <w:pStyle w:val="ListParagraph"/>
+        <w:numPr>
+          <w:ilvl w:val="0"/>
+          <w:numId w:val="15"/>
+        </w:numPr>
+        <w:spacing w:line="360" w:lineRule="auto"/>
+        <w:jc w:val="both"/>
+        <w:rPr>
+          <w:rFonts w:ascii="Calibri" w:eastAsia="Calibri" w:hAnsi="Calibri" w:cs="Calibri"/>
+        </w:rPr>
+      </w:pPr>
+      <w:r>
+        <w:rPr>
+          <w:rFonts w:ascii="Calibri" w:eastAsia="Calibri" w:hAnsi="Calibri" w:cs="Calibri"/>
+        </w:rPr>
+        <w:t>Hvis der anvendes 1-1 relationer kan man beskrive hvorfor man ikke blot har en tabel.</w:t>
+      </w:r>
+    </w:p>
+    <w:p>
+      <w:pPr>
+        <w:pStyle w:val="ListParagraph"/>
+        <w:numPr>
+          <w:ilvl w:val="0"/>
+          <w:numId w:val="15"/>
+        </w:numPr>
+        <w:spacing w:line="360" w:lineRule="auto"/>
+        <w:jc w:val="both"/>
+        <w:rPr>
+          <w:rFonts w:ascii="Calibri" w:eastAsia="Calibri" w:hAnsi="Calibri" w:cs="Calibri"/>
+        </w:rPr>
+      </w:pPr>
+      <w:r>
+        <w:rPr>
+          <w:rFonts w:ascii="Calibri" w:eastAsia="Calibri" w:hAnsi="Calibri" w:cs="Calibri"/>
+        </w:rPr>
+        <w:t>Hvis nogle tabeller implementerer en mange-mange relation vil det være normalt at beskrive det.</w:t>
+      </w:r>
+    </w:p>
+    <w:p>
+      <w:pPr>
+        <w:pStyle w:val="ListParagraph"/>
+        <w:numPr>
+          <w:ilvl w:val="0"/>
+          <w:numId w:val="15"/>
+        </w:numPr>
+        <w:spacing w:line="360" w:lineRule="auto"/>
+        <w:jc w:val="both"/>
+        <w:rPr>
+          <w:rFonts w:ascii="Calibri" w:eastAsia="Calibri" w:hAnsi="Calibri" w:cs="Calibri"/>
+        </w:rPr>
+      </w:pPr>
+      <w:r>
+        <w:rPr>
+          <w:rFonts w:ascii="Calibri" w:eastAsia="Calibri" w:hAnsi="Calibri" w:cs="Calibri"/>
+        </w:rPr>
+        <w:t>Hvis der er flere veje at nå fra et sted til et andet vil det nemt gøre det svært at holde databasen konsistent. Hvis I har gjort det alligevel så skal I forklare hvorfor.</w:t>
+      </w:r>
+    </w:p>
+    <w:p>
+      <w:pPr>
+        <w:pStyle w:val="ListParagraph"/>
+        <w:numPr>
+          <w:ilvl w:val="0"/>
+          <w:numId w:val="15"/>
+        </w:numPr>
+        <w:spacing w:line="360" w:lineRule="auto"/>
+        <w:jc w:val="both"/>
+        <w:rPr>
+          <w:rFonts w:ascii="Calibri" w:eastAsia="Calibri" w:hAnsi="Calibri" w:cs="Calibri"/>
+        </w:rPr>
+      </w:pPr>
+      <w:r>
+        <w:rPr>
+          <w:rFonts w:ascii="Calibri" w:eastAsia="Calibri" w:hAnsi="Calibri" w:cs="Calibri"/>
+        </w:rPr>
+        <w:t>Hvis der er tabeller hvor man benytter andet end et automatisk generetet ID som nøgle skal man forklare det.</w:t>
+      </w:r>
+    </w:p>
+    <w:p>
+      <w:pPr>
+        <w:spacing w:line="360" w:lineRule="auto"/>
+        <w:jc w:val="both"/>
+        <w:rPr>
+          <w:rFonts w:ascii="Calibri" w:eastAsia="Calibri" w:hAnsi="Calibri" w:cs="Calibri"/>
+        </w:rPr>
+      </w:pPr>
+      <w:r>
+        <w:rPr>
+          <w:rFonts w:ascii="Calibri" w:eastAsia="Calibri" w:hAnsi="Calibri" w:cs="Calibri"/>
+        </w:rPr>
+        <w:t>Der er interessant at beskrive hvilke overvejelser der ligger til grund for de konkrete valg der er i ER modellen (fremmednøgler, constraints, triggers, osv)</w:t>
+      </w:r>
+    </w:p>
+    <w:p>
+      <w:pPr>
+        <w:pStyle w:val="Heading2"/>
+      </w:pPr>
+      <w:bookmarkStart w:id="8" w:name="_Toc532050132"/>
+      <w:r>
+        <w:t>Navigationsdiagram</w:t>
+      </w:r>
+      <w:bookmarkEnd w:id="8"/>
+    </w:p>
+    <w:p>
+      <w:r>
+        <w:t>Det som brugeren oplever er en række websider hvor man kan indtaste oplysninger gå videre til andre sider. I større systemer kan det være svært at bevare overblikket over hvilke sider der er, og hvordan man kommer fra den ene til den anden. Navigationsdiagrammet er beregnet på at vise dette på en mere overskuelig måde. Som led i beskrivelsen af navigatio</w:t>
+      </w:r>
+      <w:r>
+        <w:t>nsdiagrammet skal følgende med:</w:t>
+      </w:r>
+    </w:p>
+    <w:p>
+      <w:pPr>
+        <w:pStyle w:val="ListParagraph"/>
+        <w:numPr>
+          <w:ilvl w:val="0"/>
+          <w:numId w:val="16"/>
+        </w:numPr>
+      </w:pPr>
+      <w:r>
+        <w:t>Oversigts diagrammet. Hvis det bliver for stort må man dele det op. Men det er vigtigt at der er et overordnet diagram.</w:t>
+      </w:r>
+    </w:p>
+    <w:p>
+      <w:pPr>
+        <w:pStyle w:val="ListParagraph"/>
+        <w:numPr>
+          <w:ilvl w:val="0"/>
+          <w:numId w:val="16"/>
+        </w:numPr>
+      </w:pPr>
+      <w:r>
+        <w:t>Hvis man har benyttet sig af en “fælles navigations bar” i toppen af alle sider skal man forklare det.</w:t>
+      </w:r>
+    </w:p>
+    <w:p>
+      <w:pPr>
+        <w:pStyle w:val="ListParagraph"/>
+        <w:numPr>
+          <w:ilvl w:val="0"/>
+          <w:numId w:val="16"/>
+        </w:numPr>
+      </w:pPr>
+      <w:r>
+        <w:t>Hvis nogle sider kun kan nåes af nogle brugere (dem der har konto, dem der er logget ind, dem der arbejder i butikken,…), så skal det fremgå.</w:t>
+      </w:r>
+    </w:p>
+    <w:p>
+      <w:pPr>
+        <w:pStyle w:val="ListParagraph"/>
+        <w:numPr>
+          <w:ilvl w:val="0"/>
+          <w:numId w:val="16"/>
+        </w:numPr>
+      </w:pPr>
+      <w:r>
+        <w:t>Navne på jsp sider skal fremgå, og hvilke servlet der bringer en fra den ene side til den næste.</w:t>
+      </w:r>
+    </w:p>
+    <w:p>
+      <w:pPr>
+        <w:pStyle w:val="Heading2"/>
+      </w:pPr>
+      <w:bookmarkStart w:id="9" w:name="_Toc532050133"/>
+      <w:r>
+        <w:t>Sekvens diagram</w:t>
+      </w:r>
+      <w:bookmarkEnd w:id="9"/>
+    </w:p>
+    <w:p>
+      <w:pPr>
+        <w:spacing w:line="360" w:lineRule="auto"/>
+        <w:jc w:val="both"/>
+      </w:pPr>
+      <w:r>
+        <w:t xml:space="preserve">De fleste programmører kan læse de enkelte metoder i et program, mens det kan være svært at skabe sig et overblik over hvordan programmet virker på overordnet plan. Et sekvens diagram bruges til at vise hvordan </w:t>
+      </w:r>
+      <w:r>
+        <w:lastRenderedPageBreak/>
+        <w:t>et typisk forløb foregår, eller til at vise et særligt svært særtilfælde. Man kan aldrig dokumentere hele programmet med sekvensdiagrammer, man vælger alti</w:t>
+      </w:r>
+      <w:r>
+        <w:t>d nogle interessante eksempler.</w:t>
+      </w:r>
+    </w:p>
+    <w:p>
+      <w:pPr>
+        <w:spacing w:line="360" w:lineRule="auto"/>
+        <w:jc w:val="both"/>
+      </w:pPr>
+      <w:r>
+        <w:t>Et eksempel på et typisk forløb kunne være at brugeren præsenteres for indkøbssiden. Her ska</w:t>
+      </w:r>
+      <w:r>
+        <w:t>l der vises følgende:</w:t>
+      </w:r>
+    </w:p>
+    <w:p>
+      <w:pPr>
+        <w:pStyle w:val="ListParagraph"/>
+        <w:numPr>
+          <w:ilvl w:val="0"/>
+          <w:numId w:val="17"/>
+        </w:numPr>
+        <w:spacing w:line="360" w:lineRule="auto"/>
+        <w:jc w:val="both"/>
+      </w:pPr>
+      <w:r>
+        <w:t>Selve diagrammet, startende med jsp-siden eller servlet.</w:t>
+      </w:r>
+    </w:p>
+    <w:p>
+      <w:pPr>
+        <w:pStyle w:val="ListParagraph"/>
+        <w:numPr>
+          <w:ilvl w:val="0"/>
+          <w:numId w:val="17"/>
+        </w:numPr>
+        <w:spacing w:line="360" w:lineRule="auto"/>
+        <w:jc w:val="both"/>
+      </w:pPr>
+      <w:r>
+        <w:t>Brug de rigtige klassenavne og metode navne</w:t>
+      </w:r>
+    </w:p>
+    <w:p>
+      <w:pPr>
+        <w:pStyle w:val="ListParagraph"/>
+        <w:numPr>
+          <w:ilvl w:val="0"/>
+          <w:numId w:val="17"/>
+        </w:numPr>
+        <w:spacing w:line="360" w:lineRule="auto"/>
+        <w:jc w:val="both"/>
+      </w:pPr>
+      <w:r>
+        <w:t>Undlad argumenter til metoderne</w:t>
+      </w:r>
+    </w:p>
+    <w:p>
+      <w:pPr>
+        <w:spacing w:line="360" w:lineRule="auto"/>
+        <w:jc w:val="both"/>
+      </w:pPr>
+      <w:r>
+        <w:t>I forklaringen til diagrammet skal du særligt lægge vægt at beskrive hvilke grene af if-sætninger der er brugt i de enkelte metoder.</w:t>
+      </w:r>
     </w:p>
     <w:p>
       <w:pPr>
@@ -2632,7 +3434,6 @@
         <w:rPr>
           <w:rFonts w:cstheme="minorBidi"/>
         </w:rPr>
-        <w:lastRenderedPageBreak/>
         <w:t>Særlige forhold</w:t>
       </w:r>
       <w:bookmarkEnd w:id="10"/>
@@ -2642,6 +3443,174 @@
         <w:spacing w:line="360" w:lineRule="auto"/>
         <w:jc w:val="both"/>
       </w:pPr>
+      <w:r>
+        <w:t>Dette afsnit bruges til at beskrive særlige forhold der benyttes i p</w:t>
+      </w:r>
+      <w:r>
+        <w:t>rogrammet. Det kan f.eks. være:</w:t>
+      </w:r>
+    </w:p>
+    <w:p>
+      <w:pPr>
+        <w:pStyle w:val="ListParagraph"/>
+        <w:numPr>
+          <w:ilvl w:val="0"/>
+          <w:numId w:val="18"/>
+        </w:numPr>
+        <w:spacing w:line="360" w:lineRule="auto"/>
+        <w:jc w:val="both"/>
+      </w:pPr>
+      <w:r>
+        <w:t>Hvilke informationer gemmes i session</w:t>
+      </w:r>
+    </w:p>
+    <w:p>
+      <w:pPr>
+        <w:pStyle w:val="ListParagraph"/>
+        <w:numPr>
+          <w:ilvl w:val="0"/>
+          <w:numId w:val="18"/>
+        </w:numPr>
+        <w:spacing w:line="360" w:lineRule="auto"/>
+        <w:jc w:val="both"/>
+      </w:pPr>
+      <w:r>
+        <w:t>Hvordan håndterer man exceptions.</w:t>
+      </w:r>
+    </w:p>
+    <w:p>
+      <w:pPr>
+        <w:pStyle w:val="ListParagraph"/>
+        <w:numPr>
+          <w:ilvl w:val="0"/>
+          <w:numId w:val="18"/>
+        </w:numPr>
+        <w:spacing w:line="360" w:lineRule="auto"/>
+        <w:jc w:val="both"/>
+      </w:pPr>
+      <w:r>
+        <w:t>Hvordan man på har valgt at lave brugerindput validering</w:t>
+      </w:r>
+    </w:p>
+    <w:p>
+      <w:pPr>
+        <w:pStyle w:val="ListParagraph"/>
+        <w:numPr>
+          <w:ilvl w:val="0"/>
+          <w:numId w:val="18"/>
+        </w:numPr>
+        <w:spacing w:line="360" w:lineRule="auto"/>
+        <w:jc w:val="both"/>
+      </w:pPr>
+      <w:r>
+        <w:t>Hvordan man har valgt at lave sikkerhed i forbindelse med login</w:t>
+      </w:r>
+    </w:p>
+    <w:p>
+      <w:pPr>
+        <w:pStyle w:val="ListParagraph"/>
+        <w:numPr>
+          <w:ilvl w:val="0"/>
+          <w:numId w:val="18"/>
+        </w:numPr>
+        <w:spacing w:line="360" w:lineRule="auto"/>
+        <w:jc w:val="both"/>
+      </w:pPr>
+      <w:r>
+        <w:t>Hvilke brugertyper der er valgt i databasen, og hvodan de er brugt i jdbc</w:t>
+      </w:r>
+    </w:p>
+    <w:p>
+      <w:pPr>
+        <w:pStyle w:val="ListParagraph"/>
+        <w:numPr>
+          <w:ilvl w:val="0"/>
+          <w:numId w:val="18"/>
+        </w:numPr>
+        <w:spacing w:line="360" w:lineRule="auto"/>
+        <w:jc w:val="both"/>
+      </w:pPr>
+      <w:r>
+        <w:t>… andre elementer – i Fog projektet kan det være:</w:t>
+      </w:r>
+    </w:p>
+    <w:p>
+      <w:pPr>
+        <w:pStyle w:val="ListParagraph"/>
+        <w:numPr>
+          <w:ilvl w:val="0"/>
+          <w:numId w:val="19"/>
+        </w:numPr>
+        <w:spacing w:line="360" w:lineRule="auto"/>
+        <w:jc w:val="both"/>
+      </w:pPr>
+      <w:r>
+        <w:t>Tegning</w:t>
+      </w:r>
+    </w:p>
+    <w:p>
+      <w:pPr>
+        <w:pStyle w:val="ListParagraph"/>
+        <w:numPr>
+          <w:ilvl w:val="0"/>
+          <w:numId w:val="19"/>
+        </w:numPr>
+        <w:spacing w:line="360" w:lineRule="auto"/>
+        <w:jc w:val="both"/>
+      </w:pPr>
+      <w:r>
+        <w:t>Stykliste beregner</w:t>
+      </w:r>
+    </w:p>
+    <w:p>
+      <w:pPr>
+        <w:spacing w:line="360" w:lineRule="auto"/>
+        <w:jc w:val="both"/>
+      </w:pPr>
+      <w:r>
+        <w:t>Husk: det er bedre med 2 linjers dokumentation end ingen.</w:t>
+      </w:r>
+    </w:p>
+    <w:p>
+      <w:pPr>
+        <w:pStyle w:val="Heading1"/>
+      </w:pPr>
+      <w:r>
+        <w:t>Udvalgte kodeeksempler</w:t>
+      </w:r>
+    </w:p>
+    <w:p>
+      <w:r>
+        <w:t>Det er ikke sikkert at censor (eller eksaminator) finder alle jeres guldkorn i selve koden. Derfor er det en god ide at vælge særlige kode stumper u</w:t>
+      </w:r>
+      <w:r>
+        <w:t>d og vise dem i rapporten.</w:t>
+      </w:r>
+    </w:p>
+    <w:p>
+      <w:r>
+        <w:t>De eksempler der er givet uder “særlige forhold” afsnittet kan man godt tage og illustrer</w:t>
+      </w:r>
+      <w:r>
+        <w:t>e med kode direkte i rapporten.</w:t>
+      </w:r>
+    </w:p>
+    <w:p>
+      <w:r>
+        <w:t>Det kommer til at virke særligt overbevisende hvis den kode man vælger ud indgår som led i et af sekvensdi</w:t>
+      </w:r>
+      <w:r>
+        <w:t>agrammerne.</w:t>
+      </w:r>
+    </w:p>
+    <w:p>
+      <w:r>
+        <w:t xml:space="preserve">Der er mange af jer der vil skrive jeres ting i word eller googledocs. Vær opmærksom på hvordan i formaterer jeres kode. Man vælger ofte en lidt mindre font, en der er “monospaced” (alle bogstaver optager samme bredde). Der er også nogle der sætter små skærmbilleder fra Netbeans ind. Det er OK, men </w:t>
+      </w:r>
+      <w:r>
+        <w:lastRenderedPageBreak/>
+        <w:t>så husk at vælge et tema fra netbeans med hvid baggrund og mørke/farvede bogstaver da nogle censorer skriver rapporten ud på blækprintere som ikke gengiver lyse bogstaver på sort baggrund særligt godt.</w:t>
+      </w:r>
     </w:p>
     <w:p>
       <w:pPr>
@@ -2665,7 +3634,86 @@
       </w:r>
       <w:bookmarkEnd w:id="11"/>
     </w:p>
-    <w:p/>
+    <w:p>
+      <w:r>
+        <w:t>Dette afsnit skal liste hvor langt man er nået med implementationen. Typiske ting</w:t>
+      </w:r>
+      <w:r>
+        <w:t xml:space="preserve"> man kan have sprunget over er:</w:t>
+      </w:r>
+    </w:p>
+    <w:p>
+      <w:pPr>
+        <w:pStyle w:val="ListParagraph"/>
+        <w:numPr>
+          <w:ilvl w:val="0"/>
+          <w:numId w:val="20"/>
+        </w:numPr>
+      </w:pPr>
+      <w:r>
+        <w:t>Man har ikke nået at lave alle de jsp sider man har med i navigationsdiagrammet.</w:t>
+      </w:r>
+    </w:p>
+    <w:p>
+      <w:pPr>
+        <w:pStyle w:val="ListParagraph"/>
+        <w:numPr>
+          <w:ilvl w:val="0"/>
+          <w:numId w:val="20"/>
+        </w:numPr>
+      </w:pPr>
+      <w:r>
+        <w:t>Man har ikke nået at lave alle CRUD metoderne til alle tabellerne</w:t>
+      </w:r>
+    </w:p>
+    <w:p>
+      <w:pPr>
+        <w:pStyle w:val="ListParagraph"/>
+        <w:numPr>
+          <w:ilvl w:val="0"/>
+          <w:numId w:val="20"/>
+        </w:numPr>
+      </w:pPr>
+      <w:r>
+        <w:t>Man har ikke fået stylet sine sider</w:t>
+      </w:r>
+    </w:p>
+    <w:p>
+      <w:pPr>
+        <w:pStyle w:val="ListParagraph"/>
+        <w:numPr>
+          <w:ilvl w:val="0"/>
+          <w:numId w:val="20"/>
+        </w:numPr>
+      </w:pPr>
+      <w:r>
+        <w:t>Man har fundet en fejl “i sidste øjeblik”, men har ikke haft tid til at rette det. - F.eks. at man har brugt session forkert sådan at man på en af siderne kan komme ind uden at være logget in.</w:t>
+      </w:r>
+    </w:p>
+    <w:p>
+      <w:pPr>
+        <w:pStyle w:val="ListParagraph"/>
+        <w:numPr>
+          <w:ilvl w:val="0"/>
+          <w:numId w:val="20"/>
+        </w:numPr>
+      </w:pPr>
+      <w:r>
+        <w:t>tests der fejler på afleveringstidspunkt</w:t>
+      </w:r>
+    </w:p>
+    <w:p>
+      <w:pPr>
+        <w:pStyle w:val="ListParagraph"/>
+        <w:numPr>
+          <w:ilvl w:val="0"/>
+          <w:numId w:val="20"/>
+        </w:numPr>
+      </w:pPr>
+      <w:r>
+        <w:t>… andre mangler</w:t>
+      </w:r>
+    </w:p>
     <w:p>
       <w:pPr>
         <w:pStyle w:val="Heading1"/>
@@ -2676,7 +3724,244 @@
       </w:r>
       <w:bookmarkEnd w:id="12"/>
     </w:p>
-    <w:p/>
+    <w:p>
+      <w:r>
+        <w:t>Der skal være lavet test. Du kan dokumentere test</w:t>
+      </w:r>
+      <w:r>
+        <w:t>s ved at beskrive i tabel form:</w:t>
+      </w:r>
+    </w:p>
+    <w:p>
+      <w:pPr>
+        <w:pStyle w:val="ListParagraph"/>
+        <w:numPr>
+          <w:ilvl w:val="0"/>
+          <w:numId w:val="21"/>
+        </w:numPr>
+      </w:pPr>
+      <w:r>
+        <w:t>Hvilke klasser er testet</w:t>
+      </w:r>
+    </w:p>
+    <w:p>
+      <w:pPr>
+        <w:pStyle w:val="ListParagraph"/>
+        <w:numPr>
+          <w:ilvl w:val="0"/>
+          <w:numId w:val="21"/>
+        </w:numPr>
+      </w:pPr>
+      <w:r>
+        <w:t>Hvilke metoder der er testet</w:t>
+      </w:r>
+    </w:p>
+    <w:p>
+      <w:pPr>
+        <w:pStyle w:val="ListParagraph"/>
+        <w:numPr>
+          <w:ilvl w:val="0"/>
+          <w:numId w:val="21"/>
+        </w:numPr>
+      </w:pPr>
+      <w:r>
+        <w:t>Dækningsgrad af dine tests for de valgte metoder og klasser</w:t>
+      </w:r>
+    </w:p>
+    <w:p>
+      <w:r>
+        <w:t>Desuden kan du beskrive hvordan i systematisk har arbejdet med at teste koden før den er blevet gjort til en del af master branch.</w:t>
+      </w:r>
+    </w:p>
+    <w:p>
+      <w:pPr>
+        <w:pStyle w:val="Heading1"/>
+      </w:pPr>
+      <w:r>
+        <w:t>Process</w:t>
+      </w:r>
+    </w:p>
+    <w:p>
+      <w:r>
+        <w:t>Der skal være et afsnit hvor I beskriver jeres arbejsprocess i projekt perioden. Der skal dels være et faktuelt afsnit og et reflektions afsnit.</w:t>
+      </w:r>
+    </w:p>
+    <w:p>
+      <w:pPr>
+        <w:pStyle w:val="Heading2"/>
+      </w:pPr>
+      <w:r>
+        <w:t>Arbejdsprocessen faktuelt</w:t>
+      </w:r>
+    </w:p>
+    <w:p>
+      <w:r>
+        <w:t>Dette afsnit skal beskrive:</w:t>
+      </w:r>
+    </w:p>
+    <w:p>
+      <w:pPr>
+        <w:pStyle w:val="ListParagraph"/>
+        <w:numPr>
+          <w:ilvl w:val="0"/>
+          <w:numId w:val="22"/>
+        </w:numPr>
+      </w:pPr>
+      <w:r>
+        <w:t>Hvilke sprints der var, og hvilke user stories der blev arbejdet med.</w:t>
+      </w:r>
+    </w:p>
+    <w:p>
+      <w:pPr>
+        <w:pStyle w:val="ListParagraph"/>
+        <w:numPr>
+          <w:ilvl w:val="0"/>
+          <w:numId w:val="22"/>
+        </w:numPr>
+      </w:pPr>
+      <w:r>
+        <w:t>Hvem der var scrum master i hvilke dele af projekt perioden. Giv gerne nogle eksempler på hvad scrum master gjorde i udvalgte sprint.</w:t>
+      </w:r>
+    </w:p>
+    <w:p>
+      <w:pPr>
+        <w:pStyle w:val="ListParagraph"/>
+        <w:numPr>
+          <w:ilvl w:val="0"/>
+          <w:numId w:val="22"/>
+        </w:numPr>
+      </w:pPr>
+      <w:r>
+        <w:t>Et eksempel på et af PO-møderne, hvad der var planlagt fra jeres side, og hvordan det gik.</w:t>
+      </w:r>
+    </w:p>
+    <w:p>
+      <w:pPr>
+        <w:pStyle w:val="ListParagraph"/>
+        <w:numPr>
+          <w:ilvl w:val="0"/>
+          <w:numId w:val="22"/>
+        </w:numPr>
+      </w:pPr>
+      <w:r>
+        <w:t>Hvordan i afholdt jeres daglige standup møder.</w:t>
+      </w:r>
+    </w:p>
+    <w:p>
+      <w:pPr>
+        <w:pStyle w:val="ListParagraph"/>
+        <w:numPr>
+          <w:ilvl w:val="0"/>
+          <w:numId w:val="22"/>
+        </w:numPr>
+      </w:pPr>
+      <w:r>
+        <w:t>Hvornår i holdt retrospectives.</w:t>
+      </w:r>
+    </w:p>
+    <w:p>
+      <w:pPr>
+        <w:pStyle w:val="Heading2"/>
+      </w:pPr>
+      <w:r>
+        <w:t>Arbejdsprocessen reflekteret</w:t>
+      </w:r>
+    </w:p>
+    <w:p>
+      <w:r>
+        <w:t>Dette afsnit skal beskrive jeres overvejelser over hvilke dele der har fungeret godt og hvilke dele der måske er faldet lidt på</w:t>
+      </w:r>
+      <w:r>
+        <w:t xml:space="preserve"> gulvet. I kan f.eks. beskrive:</w:t>
+      </w:r>
+      <w:bookmarkStart w:id="13" w:name="_GoBack"/>
+      <w:bookmarkEnd w:id="13"/>
+    </w:p>
+    <w:p>
+      <w:pPr>
+        <w:pStyle w:val="ListParagraph"/>
+        <w:numPr>
+          <w:ilvl w:val="0"/>
+          <w:numId w:val="23"/>
+        </w:numPr>
+      </w:pPr>
+      <w:r>
+        <w:t>Om scrummaster rollen fungerede, hvilke problemer I så i den, og hvad I gjorde for at rette op på det.</w:t>
+      </w:r>
+    </w:p>
+    <w:p>
+      <w:pPr>
+        <w:pStyle w:val="ListParagraph"/>
+        <w:numPr>
+          <w:ilvl w:val="0"/>
+          <w:numId w:val="23"/>
+        </w:numPr>
+      </w:pPr>
+      <w:r>
+        <w:t>Hvad der var de væsentligste emner på jeres retrospektiv møder</w:t>
+      </w:r>
+    </w:p>
+    <w:p>
+      <w:pPr>
+        <w:pStyle w:val="ListParagraph"/>
+        <w:numPr>
+          <w:ilvl w:val="0"/>
+          <w:numId w:val="23"/>
+        </w:numPr>
+      </w:pPr>
+      <w:r>
+        <w:t>Om I havde problemer med at nedbryde user stories i tasks</w:t>
+      </w:r>
+    </w:p>
+    <w:p>
+      <w:pPr>
+        <w:pStyle w:val="ListParagraph"/>
+        <w:numPr>
+          <w:ilvl w:val="0"/>
+          <w:numId w:val="23"/>
+        </w:numPr>
+      </w:pPr>
+      <w:r>
+        <w:lastRenderedPageBreak/>
+        <w:t>Om I var spot-on med jeres estimeringer</w:t>
+      </w:r>
+    </w:p>
+    <w:p>
+      <w:pPr>
+        <w:pStyle w:val="ListParagraph"/>
+        <w:numPr>
+          <w:ilvl w:val="0"/>
+          <w:numId w:val="23"/>
+        </w:numPr>
+      </w:pPr>
+      <w:r>
+        <w:t>Om der var problemer med vejledningen og PO møderne</w:t>
+      </w:r>
+    </w:p>
+    <w:p>
+      <w:pPr>
+        <w:pStyle w:val="ListParagraph"/>
+        <w:numPr>
+          <w:ilvl w:val="0"/>
+          <w:numId w:val="23"/>
+        </w:numPr>
+      </w:pPr>
+      <w:r>
+        <w:t>Hvor langt inde i processen I fandt en rytme der var produktiv</w:t>
+      </w:r>
+    </w:p>
+    <w:p>
+      <w:pPr>
+        <w:pStyle w:val="ListParagraph"/>
+        <w:numPr>
+          <w:ilvl w:val="0"/>
+          <w:numId w:val="23"/>
+        </w:numPr>
+      </w:pPr>
+      <w:r>
+        <w:t>Andre elementer der har at gøre med at forsøge at arbejde i et scrum team</w:t>
+      </w:r>
+    </w:p>
     <w:p>
       <w:pPr>
         <w:pStyle w:val="Heading1"/>
@@ -2684,22 +3969,22 @@
           <w:rFonts w:cstheme="minorHAnsi"/>
         </w:rPr>
       </w:pPr>
-      <w:bookmarkStart w:id="13" w:name="_Toc532050137"/>
+      <w:bookmarkStart w:id="14" w:name="_Toc532050137"/>
       <w:r>
         <w:rPr>
           <w:rFonts w:cstheme="minorHAnsi"/>
         </w:rPr>
         <w:t>Bilag</w:t>
       </w:r>
-      <w:bookmarkEnd w:id="13"/>
+      <w:bookmarkEnd w:id="14"/>
     </w:p>
     <w:sectPr>
-      <w:headerReference w:type="even" r:id="rId13"/>
-      <w:headerReference w:type="default" r:id="rId14"/>
-      <w:footerReference w:type="even" r:id="rId15"/>
-      <w:footerReference w:type="default" r:id="rId16"/>
-      <w:headerReference w:type="first" r:id="rId17"/>
-      <w:footerReference w:type="first" r:id="rId18"/>
+      <w:headerReference w:type="even" r:id="rId15"/>
+      <w:headerReference w:type="default" r:id="rId16"/>
+      <w:footerReference w:type="even" r:id="rId17"/>
+      <w:footerReference w:type="default" r:id="rId18"/>
+      <w:headerReference w:type="first" r:id="rId19"/>
+      <w:footerReference w:type="first" r:id="rId20"/>
       <w:pgSz w:w="11906" w:h="16838"/>
       <w:pgMar w:top="1701" w:right="1134" w:bottom="1701" w:left="1134" w:header="708" w:footer="708" w:gutter="0"/>
       <w:pgNumType w:start="0"/>
@@ -2806,7 +4091,7 @@
                 <w:bCs/>
                 <w:noProof/>
               </w:rPr>
-              <w:t>1</w:t>
+              <w:t>7</w:t>
             </w:r>
             <w:r>
               <w:rPr>
@@ -2849,7 +4134,7 @@
                 <w:bCs/>
                 <w:noProof/>
               </w:rPr>
-              <w:t>3</w:t>
+              <w:t>7</w:t>
             </w:r>
             <w:r>
               <w:rPr>
@@ -2937,15 +4222,7 @@
       <w:rPr>
         <w:lang w:val="en-US"/>
       </w:rPr>
-      <w:t xml:space="preserve">ue </w:t>
-    </w:r>
-    <w:bookmarkStart w:id="14" w:name="_GoBack"/>
-    <w:bookmarkEnd w:id="14"/>
-    <w:r>
-      <w:rPr>
-        <w:lang w:val="en-US"/>
-      </w:rPr>
-      <w:t>P.</w:t>
+      <w:t>ue P.</w:t>
     </w:r>
     <w:r>
       <w:rPr>
@@ -2964,7 +4241,14 @@
       <w:rPr>
         <w:lang w:val="en-US"/>
       </w:rPr>
-      <w:t xml:space="preserve"> J. Christian R</w:t>
+      <w:t xml:space="preserve"> J. Christian </w:t>
+    </w:r>
+    <w:proofErr w:type="spellStart"/>
+    <w:r>
+      <w:rPr>
+        <w:lang w:val="en-US"/>
+      </w:rPr>
+      <w:t>R</w:t>
     </w:r>
     <w:r>
       <w:rPr>
@@ -2972,6 +4256,7 @@
       </w:rPr>
       <w:t>yge</w:t>
     </w:r>
+    <w:proofErr w:type="spellEnd"/>
   </w:p>
   <w:p>
     <w:pPr>
@@ -3010,6 +4295,119 @@
 <file path=word/numbering.xml><?xml version="1.0" encoding="utf-8"?>
 <w:numbering xmlns:wpc="http://schemas.microsoft.com/office/word/2010/wordprocessingCanvas" xmlns:mc="http://schemas.openxmlformats.org/markup-compatibility/2006" xmlns:o="urn:schemas-microsoft-com:office:office" xmlns:r="http://schemas.openxmlformats.org/officeDocument/2006/relationships" xmlns:m="http://schemas.openxmlformats.org/officeDocument/2006/math" xmlns:v="urn:schemas-microsoft-com:vml" xmlns:wp14="http://schemas.microsoft.com/office/word/2010/wordprocessingDrawing" xmlns:wp="http://schemas.openxmlformats.org/drawingml/2006/wordprocessingDrawing" xmlns:w10="urn:schemas-microsoft-com:office:word" xmlns:w="http://schemas.openxmlformats.org/wordprocessingml/2006/main" xmlns:w14="http://schemas.microsoft.com/office/word/2010/wordml" xmlns:w15="http://schemas.microsoft.com/office/word/2012/wordml" xmlns:wpg="http://schemas.microsoft.com/office/word/2010/wordprocessingGroup" xmlns:wpi="http://schemas.microsoft.com/office/word/2010/wordprocessingInk" xmlns:wne="http://schemas.microsoft.com/office/word/2006/wordml" xmlns:wps="http://schemas.microsoft.com/office/word/2010/wordprocessingShape" mc:Ignorable="w14 w15 wp14">
   <w:abstractNum w:abstractNumId="0" w15:restartNumberingAfterBreak="0">
+    <w:nsid w:val="022F0655"/>
+    <w:multiLevelType w:val="hybridMultilevel"/>
+    <w:tmpl w:val="1AFC8D34"/>
+    <w:lvl w:ilvl="0" w:tplc="04060001">
+      <w:start w:val="1"/>
+      <w:numFmt w:val="bullet"/>
+      <w:lvlText w:val=""/>
+      <w:lvlJc w:val="left"/>
+      <w:pPr>
+        <w:ind w:left="720" w:hanging="360"/>
+      </w:pPr>
+      <w:rPr>
+        <w:rFonts w:ascii="Symbol" w:hAnsi="Symbol" w:hint="default"/>
+      </w:rPr>
+    </w:lvl>
+    <w:lvl w:ilvl="1" w:tplc="04060003" w:tentative="1">
+      <w:start w:val="1"/>
+      <w:numFmt w:val="bullet"/>
+      <w:lvlText w:val="o"/>
+      <w:lvlJc w:val="left"/>
+      <w:pPr>
+        <w:ind w:left="1440" w:hanging="360"/>
+      </w:pPr>
+      <w:rPr>
+        <w:rFonts w:ascii="Courier New" w:hAnsi="Courier New" w:cs="Courier New" w:hint="default"/>
+      </w:rPr>
+    </w:lvl>
+    <w:lvl w:ilvl="2" w:tplc="04060005" w:tentative="1">
+      <w:start w:val="1"/>
+      <w:numFmt w:val="bullet"/>
+      <w:lvlText w:val=""/>
+      <w:lvlJc w:val="left"/>
+      <w:pPr>
+        <w:ind w:left="2160" w:hanging="360"/>
+      </w:pPr>
+      <w:rPr>
+        <w:rFonts w:ascii="Wingdings" w:hAnsi="Wingdings" w:hint="default"/>
+      </w:rPr>
+    </w:lvl>
+    <w:lvl w:ilvl="3" w:tplc="04060001" w:tentative="1">
+      <w:start w:val="1"/>
+      <w:numFmt w:val="bullet"/>
+      <w:lvlText w:val=""/>
+      <w:lvlJc w:val="left"/>
+      <w:pPr>
+        <w:ind w:left="2880" w:hanging="360"/>
+      </w:pPr>
+      <w:rPr>
+        <w:rFonts w:ascii="Symbol" w:hAnsi="Symbol" w:hint="default"/>
+      </w:rPr>
+    </w:lvl>
+    <w:lvl w:ilvl="4" w:tplc="04060003" w:tentative="1">
+      <w:start w:val="1"/>
+      <w:numFmt w:val="bullet"/>
+      <w:lvlText w:val="o"/>
+      <w:lvlJc w:val="left"/>
+      <w:pPr>
+        <w:ind w:left="3600" w:hanging="360"/>
+      </w:pPr>
+      <w:rPr>
+        <w:rFonts w:ascii="Courier New" w:hAnsi="Courier New" w:cs="Courier New" w:hint="default"/>
+      </w:rPr>
+    </w:lvl>
+    <w:lvl w:ilvl="5" w:tplc="04060005" w:tentative="1">
+      <w:start w:val="1"/>
+      <w:numFmt w:val="bullet"/>
+      <w:lvlText w:val=""/>
+      <w:lvlJc w:val="left"/>
+      <w:pPr>
+        <w:ind w:left="4320" w:hanging="360"/>
+      </w:pPr>
+      <w:rPr>
+        <w:rFonts w:ascii="Wingdings" w:hAnsi="Wingdings" w:hint="default"/>
+      </w:rPr>
+    </w:lvl>
+    <w:lvl w:ilvl="6" w:tplc="04060001" w:tentative="1">
+      <w:start w:val="1"/>
+      <w:numFmt w:val="bullet"/>
+      <w:lvlText w:val=""/>
+      <w:lvlJc w:val="left"/>
+      <w:pPr>
+        <w:ind w:left="5040" w:hanging="360"/>
+      </w:pPr>
+      <w:rPr>
+        <w:rFonts w:ascii="Symbol" w:hAnsi="Symbol" w:hint="default"/>
+      </w:rPr>
+    </w:lvl>
+    <w:lvl w:ilvl="7" w:tplc="04060003" w:tentative="1">
+      <w:start w:val="1"/>
+      <w:numFmt w:val="bullet"/>
+      <w:lvlText w:val="o"/>
+      <w:lvlJc w:val="left"/>
+      <w:pPr>
+        <w:ind w:left="5760" w:hanging="360"/>
+      </w:pPr>
+      <w:rPr>
+        <w:rFonts w:ascii="Courier New" w:hAnsi="Courier New" w:cs="Courier New" w:hint="default"/>
+      </w:rPr>
+    </w:lvl>
+    <w:lvl w:ilvl="8" w:tplc="04060005" w:tentative="1">
+      <w:start w:val="1"/>
+      <w:numFmt w:val="bullet"/>
+      <w:lvlText w:val=""/>
+      <w:lvlJc w:val="left"/>
+      <w:pPr>
+        <w:ind w:left="6480" w:hanging="360"/>
+      </w:pPr>
+      <w:rPr>
+        <w:rFonts w:ascii="Wingdings" w:hAnsi="Wingdings" w:hint="default"/>
+      </w:rPr>
+    </w:lvl>
+  </w:abstractNum>
+  <w:abstractNum w:abstractNumId="1" w15:restartNumberingAfterBreak="0">
     <w:nsid w:val="0F8F21FB"/>
     <w:multiLevelType w:val="hybridMultilevel"/>
     <w:tmpl w:val="95BA697A"/>
@@ -3122,7 +4520,233 @@
       </w:rPr>
     </w:lvl>
   </w:abstractNum>
-  <w:abstractNum w:abstractNumId="1" w15:restartNumberingAfterBreak="0">
+  <w:abstractNum w:abstractNumId="2" w15:restartNumberingAfterBreak="0">
+    <w:nsid w:val="11EB237E"/>
+    <w:multiLevelType w:val="hybridMultilevel"/>
+    <w:tmpl w:val="9ECC73C0"/>
+    <w:lvl w:ilvl="0" w:tplc="04060001">
+      <w:start w:val="1"/>
+      <w:numFmt w:val="bullet"/>
+      <w:lvlText w:val=""/>
+      <w:lvlJc w:val="left"/>
+      <w:pPr>
+        <w:ind w:left="720" w:hanging="360"/>
+      </w:pPr>
+      <w:rPr>
+        <w:rFonts w:ascii="Symbol" w:hAnsi="Symbol" w:hint="default"/>
+      </w:rPr>
+    </w:lvl>
+    <w:lvl w:ilvl="1" w:tplc="04060003" w:tentative="1">
+      <w:start w:val="1"/>
+      <w:numFmt w:val="bullet"/>
+      <w:lvlText w:val="o"/>
+      <w:lvlJc w:val="left"/>
+      <w:pPr>
+        <w:ind w:left="1440" w:hanging="360"/>
+      </w:pPr>
+      <w:rPr>
+        <w:rFonts w:ascii="Courier New" w:hAnsi="Courier New" w:cs="Courier New" w:hint="default"/>
+      </w:rPr>
+    </w:lvl>
+    <w:lvl w:ilvl="2" w:tplc="04060005" w:tentative="1">
+      <w:start w:val="1"/>
+      <w:numFmt w:val="bullet"/>
+      <w:lvlText w:val=""/>
+      <w:lvlJc w:val="left"/>
+      <w:pPr>
+        <w:ind w:left="2160" w:hanging="360"/>
+      </w:pPr>
+      <w:rPr>
+        <w:rFonts w:ascii="Wingdings" w:hAnsi="Wingdings" w:hint="default"/>
+      </w:rPr>
+    </w:lvl>
+    <w:lvl w:ilvl="3" w:tplc="04060001" w:tentative="1">
+      <w:start w:val="1"/>
+      <w:numFmt w:val="bullet"/>
+      <w:lvlText w:val=""/>
+      <w:lvlJc w:val="left"/>
+      <w:pPr>
+        <w:ind w:left="2880" w:hanging="360"/>
+      </w:pPr>
+      <w:rPr>
+        <w:rFonts w:ascii="Symbol" w:hAnsi="Symbol" w:hint="default"/>
+      </w:rPr>
+    </w:lvl>
+    <w:lvl w:ilvl="4" w:tplc="04060003" w:tentative="1">
+      <w:start w:val="1"/>
+      <w:numFmt w:val="bullet"/>
+      <w:lvlText w:val="o"/>
+      <w:lvlJc w:val="left"/>
+      <w:pPr>
+        <w:ind w:left="3600" w:hanging="360"/>
+      </w:pPr>
+      <w:rPr>
+        <w:rFonts w:ascii="Courier New" w:hAnsi="Courier New" w:cs="Courier New" w:hint="default"/>
+      </w:rPr>
+    </w:lvl>
+    <w:lvl w:ilvl="5" w:tplc="04060005" w:tentative="1">
+      <w:start w:val="1"/>
+      <w:numFmt w:val="bullet"/>
+      <w:lvlText w:val=""/>
+      <w:lvlJc w:val="left"/>
+      <w:pPr>
+        <w:ind w:left="4320" w:hanging="360"/>
+      </w:pPr>
+      <w:rPr>
+        <w:rFonts w:ascii="Wingdings" w:hAnsi="Wingdings" w:hint="default"/>
+      </w:rPr>
+    </w:lvl>
+    <w:lvl w:ilvl="6" w:tplc="04060001" w:tentative="1">
+      <w:start w:val="1"/>
+      <w:numFmt w:val="bullet"/>
+      <w:lvlText w:val=""/>
+      <w:lvlJc w:val="left"/>
+      <w:pPr>
+        <w:ind w:left="5040" w:hanging="360"/>
+      </w:pPr>
+      <w:rPr>
+        <w:rFonts w:ascii="Symbol" w:hAnsi="Symbol" w:hint="default"/>
+      </w:rPr>
+    </w:lvl>
+    <w:lvl w:ilvl="7" w:tplc="04060003" w:tentative="1">
+      <w:start w:val="1"/>
+      <w:numFmt w:val="bullet"/>
+      <w:lvlText w:val="o"/>
+      <w:lvlJc w:val="left"/>
+      <w:pPr>
+        <w:ind w:left="5760" w:hanging="360"/>
+      </w:pPr>
+      <w:rPr>
+        <w:rFonts w:ascii="Courier New" w:hAnsi="Courier New" w:cs="Courier New" w:hint="default"/>
+      </w:rPr>
+    </w:lvl>
+    <w:lvl w:ilvl="8" w:tplc="04060005" w:tentative="1">
+      <w:start w:val="1"/>
+      <w:numFmt w:val="bullet"/>
+      <w:lvlText w:val=""/>
+      <w:lvlJc w:val="left"/>
+      <w:pPr>
+        <w:ind w:left="6480" w:hanging="360"/>
+      </w:pPr>
+      <w:rPr>
+        <w:rFonts w:ascii="Wingdings" w:hAnsi="Wingdings" w:hint="default"/>
+      </w:rPr>
+    </w:lvl>
+  </w:abstractNum>
+  <w:abstractNum w:abstractNumId="3" w15:restartNumberingAfterBreak="0">
+    <w:nsid w:val="1DF445B4"/>
+    <w:multiLevelType w:val="hybridMultilevel"/>
+    <w:tmpl w:val="781077F2"/>
+    <w:lvl w:ilvl="0" w:tplc="04060001">
+      <w:start w:val="1"/>
+      <w:numFmt w:val="bullet"/>
+      <w:lvlText w:val=""/>
+      <w:lvlJc w:val="left"/>
+      <w:pPr>
+        <w:ind w:left="720" w:hanging="360"/>
+      </w:pPr>
+      <w:rPr>
+        <w:rFonts w:ascii="Symbol" w:hAnsi="Symbol" w:hint="default"/>
+      </w:rPr>
+    </w:lvl>
+    <w:lvl w:ilvl="1" w:tplc="04060003" w:tentative="1">
+      <w:start w:val="1"/>
+      <w:numFmt w:val="bullet"/>
+      <w:lvlText w:val="o"/>
+      <w:lvlJc w:val="left"/>
+      <w:pPr>
+        <w:ind w:left="1440" w:hanging="360"/>
+      </w:pPr>
+      <w:rPr>
+        <w:rFonts w:ascii="Courier New" w:hAnsi="Courier New" w:cs="Courier New" w:hint="default"/>
+      </w:rPr>
+    </w:lvl>
+    <w:lvl w:ilvl="2" w:tplc="04060005" w:tentative="1">
+      <w:start w:val="1"/>
+      <w:numFmt w:val="bullet"/>
+      <w:lvlText w:val=""/>
+      <w:lvlJc w:val="left"/>
+      <w:pPr>
+        <w:ind w:left="2160" w:hanging="360"/>
+      </w:pPr>
+      <w:rPr>
+        <w:rFonts w:ascii="Wingdings" w:hAnsi="Wingdings" w:hint="default"/>
+      </w:rPr>
+    </w:lvl>
+    <w:lvl w:ilvl="3" w:tplc="04060001" w:tentative="1">
+      <w:start w:val="1"/>
+      <w:numFmt w:val="bullet"/>
+      <w:lvlText w:val=""/>
+      <w:lvlJc w:val="left"/>
+      <w:pPr>
+        <w:ind w:left="2880" w:hanging="360"/>
+      </w:pPr>
+      <w:rPr>
+        <w:rFonts w:ascii="Symbol" w:hAnsi="Symbol" w:hint="default"/>
+      </w:rPr>
+    </w:lvl>
+    <w:lvl w:ilvl="4" w:tplc="04060003" w:tentative="1">
+      <w:start w:val="1"/>
+      <w:numFmt w:val="bullet"/>
+      <w:lvlText w:val="o"/>
+      <w:lvlJc w:val="left"/>
+      <w:pPr>
+        <w:ind w:left="3600" w:hanging="360"/>
+      </w:pPr>
+      <w:rPr>
+        <w:rFonts w:ascii="Courier New" w:hAnsi="Courier New" w:cs="Courier New" w:hint="default"/>
+      </w:rPr>
+    </w:lvl>
+    <w:lvl w:ilvl="5" w:tplc="04060005" w:tentative="1">
+      <w:start w:val="1"/>
+      <w:numFmt w:val="bullet"/>
+      <w:lvlText w:val=""/>
+      <w:lvlJc w:val="left"/>
+      <w:pPr>
+        <w:ind w:left="4320" w:hanging="360"/>
+      </w:pPr>
+      <w:rPr>
+        <w:rFonts w:ascii="Wingdings" w:hAnsi="Wingdings" w:hint="default"/>
+      </w:rPr>
+    </w:lvl>
+    <w:lvl w:ilvl="6" w:tplc="04060001" w:tentative="1">
+      <w:start w:val="1"/>
+      <w:numFmt w:val="bullet"/>
+      <w:lvlText w:val=""/>
+      <w:lvlJc w:val="left"/>
+      <w:pPr>
+        <w:ind w:left="5040" w:hanging="360"/>
+      </w:pPr>
+      <w:rPr>
+        <w:rFonts w:ascii="Symbol" w:hAnsi="Symbol" w:hint="default"/>
+      </w:rPr>
+    </w:lvl>
+    <w:lvl w:ilvl="7" w:tplc="04060003" w:tentative="1">
+      <w:start w:val="1"/>
+      <w:numFmt w:val="bullet"/>
+      <w:lvlText w:val="o"/>
+      <w:lvlJc w:val="left"/>
+      <w:pPr>
+        <w:ind w:left="5760" w:hanging="360"/>
+      </w:pPr>
+      <w:rPr>
+        <w:rFonts w:ascii="Courier New" w:hAnsi="Courier New" w:cs="Courier New" w:hint="default"/>
+      </w:rPr>
+    </w:lvl>
+    <w:lvl w:ilvl="8" w:tplc="04060005" w:tentative="1">
+      <w:start w:val="1"/>
+      <w:numFmt w:val="bullet"/>
+      <w:lvlText w:val=""/>
+      <w:lvlJc w:val="left"/>
+      <w:pPr>
+        <w:ind w:left="6480" w:hanging="360"/>
+      </w:pPr>
+      <w:rPr>
+        <w:rFonts w:ascii="Wingdings" w:hAnsi="Wingdings" w:hint="default"/>
+      </w:rPr>
+    </w:lvl>
+  </w:abstractNum>
+  <w:abstractNum w:abstractNumId="4" w15:restartNumberingAfterBreak="0">
     <w:nsid w:val="2AAA74D5"/>
     <w:multiLevelType w:val="hybridMultilevel"/>
     <w:tmpl w:val="BE7EA316"/>
@@ -3235,7 +4859,7 @@
       </w:rPr>
     </w:lvl>
   </w:abstractNum>
-  <w:abstractNum w:abstractNumId="2" w15:restartNumberingAfterBreak="0">
+  <w:abstractNum w:abstractNumId="5" w15:restartNumberingAfterBreak="0">
     <w:nsid w:val="2CD47FF0"/>
     <w:multiLevelType w:val="hybridMultilevel"/>
     <w:tmpl w:val="013EFCCA"/>
@@ -3348,7 +4972,7 @@
       </w:rPr>
     </w:lvl>
   </w:abstractNum>
-  <w:abstractNum w:abstractNumId="3" w15:restartNumberingAfterBreak="0">
+  <w:abstractNum w:abstractNumId="6" w15:restartNumberingAfterBreak="0">
     <w:nsid w:val="309D21B6"/>
     <w:multiLevelType w:val="hybridMultilevel"/>
     <w:tmpl w:val="0E763720"/>
@@ -3461,7 +5085,7 @@
       </w:rPr>
     </w:lvl>
   </w:abstractNum>
-  <w:abstractNum w:abstractNumId="4" w15:restartNumberingAfterBreak="0">
+  <w:abstractNum w:abstractNumId="7" w15:restartNumberingAfterBreak="0">
     <w:nsid w:val="39093C83"/>
     <w:multiLevelType w:val="hybridMultilevel"/>
     <w:tmpl w:val="45E6DA96"/>
@@ -3574,7 +5198,7 @@
       </w:rPr>
     </w:lvl>
   </w:abstractNum>
-  <w:abstractNum w:abstractNumId="5" w15:restartNumberingAfterBreak="0">
+  <w:abstractNum w:abstractNumId="8" w15:restartNumberingAfterBreak="0">
     <w:nsid w:val="3B67235F"/>
     <w:multiLevelType w:val="hybridMultilevel"/>
     <w:tmpl w:val="57FE3A80"/>
@@ -3687,7 +5311,346 @@
       </w:rPr>
     </w:lvl>
   </w:abstractNum>
-  <w:abstractNum w:abstractNumId="6" w15:restartNumberingAfterBreak="0">
+  <w:abstractNum w:abstractNumId="9" w15:restartNumberingAfterBreak="0">
+    <w:nsid w:val="3B905202"/>
+    <w:multiLevelType w:val="hybridMultilevel"/>
+    <w:tmpl w:val="C448A6F0"/>
+    <w:lvl w:ilvl="0" w:tplc="04060001">
+      <w:start w:val="1"/>
+      <w:numFmt w:val="bullet"/>
+      <w:lvlText w:val=""/>
+      <w:lvlJc w:val="left"/>
+      <w:pPr>
+        <w:ind w:left="720" w:hanging="360"/>
+      </w:pPr>
+      <w:rPr>
+        <w:rFonts w:ascii="Symbol" w:hAnsi="Symbol" w:hint="default"/>
+      </w:rPr>
+    </w:lvl>
+    <w:lvl w:ilvl="1" w:tplc="04060003" w:tentative="1">
+      <w:start w:val="1"/>
+      <w:numFmt w:val="bullet"/>
+      <w:lvlText w:val="o"/>
+      <w:lvlJc w:val="left"/>
+      <w:pPr>
+        <w:ind w:left="1440" w:hanging="360"/>
+      </w:pPr>
+      <w:rPr>
+        <w:rFonts w:ascii="Courier New" w:hAnsi="Courier New" w:cs="Courier New" w:hint="default"/>
+      </w:rPr>
+    </w:lvl>
+    <w:lvl w:ilvl="2" w:tplc="04060005" w:tentative="1">
+      <w:start w:val="1"/>
+      <w:numFmt w:val="bullet"/>
+      <w:lvlText w:val=""/>
+      <w:lvlJc w:val="left"/>
+      <w:pPr>
+        <w:ind w:left="2160" w:hanging="360"/>
+      </w:pPr>
+      <w:rPr>
+        <w:rFonts w:ascii="Wingdings" w:hAnsi="Wingdings" w:hint="default"/>
+      </w:rPr>
+    </w:lvl>
+    <w:lvl w:ilvl="3" w:tplc="04060001" w:tentative="1">
+      <w:start w:val="1"/>
+      <w:numFmt w:val="bullet"/>
+      <w:lvlText w:val=""/>
+      <w:lvlJc w:val="left"/>
+      <w:pPr>
+        <w:ind w:left="2880" w:hanging="360"/>
+      </w:pPr>
+      <w:rPr>
+        <w:rFonts w:ascii="Symbol" w:hAnsi="Symbol" w:hint="default"/>
+      </w:rPr>
+    </w:lvl>
+    <w:lvl w:ilvl="4" w:tplc="04060003" w:tentative="1">
+      <w:start w:val="1"/>
+      <w:numFmt w:val="bullet"/>
+      <w:lvlText w:val="o"/>
+      <w:lvlJc w:val="left"/>
+      <w:pPr>
+        <w:ind w:left="3600" w:hanging="360"/>
+      </w:pPr>
+      <w:rPr>
+        <w:rFonts w:ascii="Courier New" w:hAnsi="Courier New" w:cs="Courier New" w:hint="default"/>
+      </w:rPr>
+    </w:lvl>
+    <w:lvl w:ilvl="5" w:tplc="04060005" w:tentative="1">
+      <w:start w:val="1"/>
+      <w:numFmt w:val="bullet"/>
+      <w:lvlText w:val=""/>
+      <w:lvlJc w:val="left"/>
+      <w:pPr>
+        <w:ind w:left="4320" w:hanging="360"/>
+      </w:pPr>
+      <w:rPr>
+        <w:rFonts w:ascii="Wingdings" w:hAnsi="Wingdings" w:hint="default"/>
+      </w:rPr>
+    </w:lvl>
+    <w:lvl w:ilvl="6" w:tplc="04060001" w:tentative="1">
+      <w:start w:val="1"/>
+      <w:numFmt w:val="bullet"/>
+      <w:lvlText w:val=""/>
+      <w:lvlJc w:val="left"/>
+      <w:pPr>
+        <w:ind w:left="5040" w:hanging="360"/>
+      </w:pPr>
+      <w:rPr>
+        <w:rFonts w:ascii="Symbol" w:hAnsi="Symbol" w:hint="default"/>
+      </w:rPr>
+    </w:lvl>
+    <w:lvl w:ilvl="7" w:tplc="04060003" w:tentative="1">
+      <w:start w:val="1"/>
+      <w:numFmt w:val="bullet"/>
+      <w:lvlText w:val="o"/>
+      <w:lvlJc w:val="left"/>
+      <w:pPr>
+        <w:ind w:left="5760" w:hanging="360"/>
+      </w:pPr>
+      <w:rPr>
+        <w:rFonts w:ascii="Courier New" w:hAnsi="Courier New" w:cs="Courier New" w:hint="default"/>
+      </w:rPr>
+    </w:lvl>
+    <w:lvl w:ilvl="8" w:tplc="04060005" w:tentative="1">
+      <w:start w:val="1"/>
+      <w:numFmt w:val="bullet"/>
+      <w:lvlText w:val=""/>
+      <w:lvlJc w:val="left"/>
+      <w:pPr>
+        <w:ind w:left="6480" w:hanging="360"/>
+      </w:pPr>
+      <w:rPr>
+        <w:rFonts w:ascii="Wingdings" w:hAnsi="Wingdings" w:hint="default"/>
+      </w:rPr>
+    </w:lvl>
+  </w:abstractNum>
+  <w:abstractNum w:abstractNumId="10" w15:restartNumberingAfterBreak="0">
+    <w:nsid w:val="463701FA"/>
+    <w:multiLevelType w:val="hybridMultilevel"/>
+    <w:tmpl w:val="2294E7AC"/>
+    <w:lvl w:ilvl="0" w:tplc="04060001">
+      <w:start w:val="1"/>
+      <w:numFmt w:val="bullet"/>
+      <w:lvlText w:val=""/>
+      <w:lvlJc w:val="left"/>
+      <w:pPr>
+        <w:ind w:left="720" w:hanging="360"/>
+      </w:pPr>
+      <w:rPr>
+        <w:rFonts w:ascii="Symbol" w:hAnsi="Symbol" w:hint="default"/>
+      </w:rPr>
+    </w:lvl>
+    <w:lvl w:ilvl="1" w:tplc="04060003" w:tentative="1">
+      <w:start w:val="1"/>
+      <w:numFmt w:val="bullet"/>
+      <w:lvlText w:val="o"/>
+      <w:lvlJc w:val="left"/>
+      <w:pPr>
+        <w:ind w:left="1440" w:hanging="360"/>
+      </w:pPr>
+      <w:rPr>
+        <w:rFonts w:ascii="Courier New" w:hAnsi="Courier New" w:cs="Courier New" w:hint="default"/>
+      </w:rPr>
+    </w:lvl>
+    <w:lvl w:ilvl="2" w:tplc="04060005" w:tentative="1">
+      <w:start w:val="1"/>
+      <w:numFmt w:val="bullet"/>
+      <w:lvlText w:val=""/>
+      <w:lvlJc w:val="left"/>
+      <w:pPr>
+        <w:ind w:left="2160" w:hanging="360"/>
+      </w:pPr>
+      <w:rPr>
+        <w:rFonts w:ascii="Wingdings" w:hAnsi="Wingdings" w:hint="default"/>
+      </w:rPr>
+    </w:lvl>
+    <w:lvl w:ilvl="3" w:tplc="04060001" w:tentative="1">
+      <w:start w:val="1"/>
+      <w:numFmt w:val="bullet"/>
+      <w:lvlText w:val=""/>
+      <w:lvlJc w:val="left"/>
+      <w:pPr>
+        <w:ind w:left="2880" w:hanging="360"/>
+      </w:pPr>
+      <w:rPr>
+        <w:rFonts w:ascii="Symbol" w:hAnsi="Symbol" w:hint="default"/>
+      </w:rPr>
+    </w:lvl>
+    <w:lvl w:ilvl="4" w:tplc="04060003" w:tentative="1">
+      <w:start w:val="1"/>
+      <w:numFmt w:val="bullet"/>
+      <w:lvlText w:val="o"/>
+      <w:lvlJc w:val="left"/>
+      <w:pPr>
+        <w:ind w:left="3600" w:hanging="360"/>
+      </w:pPr>
+      <w:rPr>
+        <w:rFonts w:ascii="Courier New" w:hAnsi="Courier New" w:cs="Courier New" w:hint="default"/>
+      </w:rPr>
+    </w:lvl>
+    <w:lvl w:ilvl="5" w:tplc="04060005" w:tentative="1">
+      <w:start w:val="1"/>
+      <w:numFmt w:val="bullet"/>
+      <w:lvlText w:val=""/>
+      <w:lvlJc w:val="left"/>
+      <w:pPr>
+        <w:ind w:left="4320" w:hanging="360"/>
+      </w:pPr>
+      <w:rPr>
+        <w:rFonts w:ascii="Wingdings" w:hAnsi="Wingdings" w:hint="default"/>
+      </w:rPr>
+    </w:lvl>
+    <w:lvl w:ilvl="6" w:tplc="04060001" w:tentative="1">
+      <w:start w:val="1"/>
+      <w:numFmt w:val="bullet"/>
+      <w:lvlText w:val=""/>
+      <w:lvlJc w:val="left"/>
+      <w:pPr>
+        <w:ind w:left="5040" w:hanging="360"/>
+      </w:pPr>
+      <w:rPr>
+        <w:rFonts w:ascii="Symbol" w:hAnsi="Symbol" w:hint="default"/>
+      </w:rPr>
+    </w:lvl>
+    <w:lvl w:ilvl="7" w:tplc="04060003" w:tentative="1">
+      <w:start w:val="1"/>
+      <w:numFmt w:val="bullet"/>
+      <w:lvlText w:val="o"/>
+      <w:lvlJc w:val="left"/>
+      <w:pPr>
+        <w:ind w:left="5760" w:hanging="360"/>
+      </w:pPr>
+      <w:rPr>
+        <w:rFonts w:ascii="Courier New" w:hAnsi="Courier New" w:cs="Courier New" w:hint="default"/>
+      </w:rPr>
+    </w:lvl>
+    <w:lvl w:ilvl="8" w:tplc="04060005" w:tentative="1">
+      <w:start w:val="1"/>
+      <w:numFmt w:val="bullet"/>
+      <w:lvlText w:val=""/>
+      <w:lvlJc w:val="left"/>
+      <w:pPr>
+        <w:ind w:left="6480" w:hanging="360"/>
+      </w:pPr>
+      <w:rPr>
+        <w:rFonts w:ascii="Wingdings" w:hAnsi="Wingdings" w:hint="default"/>
+      </w:rPr>
+    </w:lvl>
+  </w:abstractNum>
+  <w:abstractNum w:abstractNumId="11" w15:restartNumberingAfterBreak="0">
+    <w:nsid w:val="4E530E6E"/>
+    <w:multiLevelType w:val="hybridMultilevel"/>
+    <w:tmpl w:val="6C4AF2B4"/>
+    <w:lvl w:ilvl="0" w:tplc="04060001">
+      <w:start w:val="1"/>
+      <w:numFmt w:val="bullet"/>
+      <w:lvlText w:val=""/>
+      <w:lvlJc w:val="left"/>
+      <w:pPr>
+        <w:ind w:left="720" w:hanging="360"/>
+      </w:pPr>
+      <w:rPr>
+        <w:rFonts w:ascii="Symbol" w:hAnsi="Symbol" w:hint="default"/>
+      </w:rPr>
+    </w:lvl>
+    <w:lvl w:ilvl="1" w:tplc="04060003" w:tentative="1">
+      <w:start w:val="1"/>
+      <w:numFmt w:val="bullet"/>
+      <w:lvlText w:val="o"/>
+      <w:lvlJc w:val="left"/>
+      <w:pPr>
+        <w:ind w:left="1440" w:hanging="360"/>
+      </w:pPr>
+      <w:rPr>
+        <w:rFonts w:ascii="Courier New" w:hAnsi="Courier New" w:cs="Courier New" w:hint="default"/>
+      </w:rPr>
+    </w:lvl>
+    <w:lvl w:ilvl="2" w:tplc="04060005" w:tentative="1">
+      <w:start w:val="1"/>
+      <w:numFmt w:val="bullet"/>
+      <w:lvlText w:val=""/>
+      <w:lvlJc w:val="left"/>
+      <w:pPr>
+        <w:ind w:left="2160" w:hanging="360"/>
+      </w:pPr>
+      <w:rPr>
+        <w:rFonts w:ascii="Wingdings" w:hAnsi="Wingdings" w:hint="default"/>
+      </w:rPr>
+    </w:lvl>
+    <w:lvl w:ilvl="3" w:tplc="04060001" w:tentative="1">
+      <w:start w:val="1"/>
+      <w:numFmt w:val="bullet"/>
+      <w:lvlText w:val=""/>
+      <w:lvlJc w:val="left"/>
+      <w:pPr>
+        <w:ind w:left="2880" w:hanging="360"/>
+      </w:pPr>
+      <w:rPr>
+        <w:rFonts w:ascii="Symbol" w:hAnsi="Symbol" w:hint="default"/>
+      </w:rPr>
+    </w:lvl>
+    <w:lvl w:ilvl="4" w:tplc="04060003" w:tentative="1">
+      <w:start w:val="1"/>
+      <w:numFmt w:val="bullet"/>
+      <w:lvlText w:val="o"/>
+      <w:lvlJc w:val="left"/>
+      <w:pPr>
+        <w:ind w:left="3600" w:hanging="360"/>
+      </w:pPr>
+      <w:rPr>
+        <w:rFonts w:ascii="Courier New" w:hAnsi="Courier New" w:cs="Courier New" w:hint="default"/>
+      </w:rPr>
+    </w:lvl>
+    <w:lvl w:ilvl="5" w:tplc="04060005" w:tentative="1">
+      <w:start w:val="1"/>
+      <w:numFmt w:val="bullet"/>
+      <w:lvlText w:val=""/>
+      <w:lvlJc w:val="left"/>
+      <w:pPr>
+        <w:ind w:left="4320" w:hanging="360"/>
+      </w:pPr>
+      <w:rPr>
+        <w:rFonts w:ascii="Wingdings" w:hAnsi="Wingdings" w:hint="default"/>
+      </w:rPr>
+    </w:lvl>
+    <w:lvl w:ilvl="6" w:tplc="04060001" w:tentative="1">
+      <w:start w:val="1"/>
+      <w:numFmt w:val="bullet"/>
+      <w:lvlText w:val=""/>
+      <w:lvlJc w:val="left"/>
+      <w:pPr>
+        <w:ind w:left="5040" w:hanging="360"/>
+      </w:pPr>
+      <w:rPr>
+        <w:rFonts w:ascii="Symbol" w:hAnsi="Symbol" w:hint="default"/>
+      </w:rPr>
+    </w:lvl>
+    <w:lvl w:ilvl="7" w:tplc="04060003" w:tentative="1">
+      <w:start w:val="1"/>
+      <w:numFmt w:val="bullet"/>
+      <w:lvlText w:val="o"/>
+      <w:lvlJc w:val="left"/>
+      <w:pPr>
+        <w:ind w:left="5760" w:hanging="360"/>
+      </w:pPr>
+      <w:rPr>
+        <w:rFonts w:ascii="Courier New" w:hAnsi="Courier New" w:cs="Courier New" w:hint="default"/>
+      </w:rPr>
+    </w:lvl>
+    <w:lvl w:ilvl="8" w:tplc="04060005" w:tentative="1">
+      <w:start w:val="1"/>
+      <w:numFmt w:val="bullet"/>
+      <w:lvlText w:val=""/>
+      <w:lvlJc w:val="left"/>
+      <w:pPr>
+        <w:ind w:left="6480" w:hanging="360"/>
+      </w:pPr>
+      <w:rPr>
+        <w:rFonts w:ascii="Wingdings" w:hAnsi="Wingdings" w:hint="default"/>
+      </w:rPr>
+    </w:lvl>
+  </w:abstractNum>
+  <w:abstractNum w:abstractNumId="12" w15:restartNumberingAfterBreak="0">
     <w:nsid w:val="501632CA"/>
     <w:multiLevelType w:val="hybridMultilevel"/>
     <w:tmpl w:val="75E2D508"/>
@@ -3800,7 +5763,346 @@
       </w:rPr>
     </w:lvl>
   </w:abstractNum>
-  <w:abstractNum w:abstractNumId="7" w15:restartNumberingAfterBreak="0">
+  <w:abstractNum w:abstractNumId="13" w15:restartNumberingAfterBreak="0">
+    <w:nsid w:val="52246A1E"/>
+    <w:multiLevelType w:val="hybridMultilevel"/>
+    <w:tmpl w:val="A5320D1A"/>
+    <w:lvl w:ilvl="0" w:tplc="04060001">
+      <w:start w:val="1"/>
+      <w:numFmt w:val="bullet"/>
+      <w:lvlText w:val=""/>
+      <w:lvlJc w:val="left"/>
+      <w:pPr>
+        <w:ind w:left="720" w:hanging="360"/>
+      </w:pPr>
+      <w:rPr>
+        <w:rFonts w:ascii="Symbol" w:hAnsi="Symbol" w:hint="default"/>
+      </w:rPr>
+    </w:lvl>
+    <w:lvl w:ilvl="1" w:tplc="04060003" w:tentative="1">
+      <w:start w:val="1"/>
+      <w:numFmt w:val="bullet"/>
+      <w:lvlText w:val="o"/>
+      <w:lvlJc w:val="left"/>
+      <w:pPr>
+        <w:ind w:left="1440" w:hanging="360"/>
+      </w:pPr>
+      <w:rPr>
+        <w:rFonts w:ascii="Courier New" w:hAnsi="Courier New" w:cs="Courier New" w:hint="default"/>
+      </w:rPr>
+    </w:lvl>
+    <w:lvl w:ilvl="2" w:tplc="04060005" w:tentative="1">
+      <w:start w:val="1"/>
+      <w:numFmt w:val="bullet"/>
+      <w:lvlText w:val=""/>
+      <w:lvlJc w:val="left"/>
+      <w:pPr>
+        <w:ind w:left="2160" w:hanging="360"/>
+      </w:pPr>
+      <w:rPr>
+        <w:rFonts w:ascii="Wingdings" w:hAnsi="Wingdings" w:hint="default"/>
+      </w:rPr>
+    </w:lvl>
+    <w:lvl w:ilvl="3" w:tplc="04060001" w:tentative="1">
+      <w:start w:val="1"/>
+      <w:numFmt w:val="bullet"/>
+      <w:lvlText w:val=""/>
+      <w:lvlJc w:val="left"/>
+      <w:pPr>
+        <w:ind w:left="2880" w:hanging="360"/>
+      </w:pPr>
+      <w:rPr>
+        <w:rFonts w:ascii="Symbol" w:hAnsi="Symbol" w:hint="default"/>
+      </w:rPr>
+    </w:lvl>
+    <w:lvl w:ilvl="4" w:tplc="04060003" w:tentative="1">
+      <w:start w:val="1"/>
+      <w:numFmt w:val="bullet"/>
+      <w:lvlText w:val="o"/>
+      <w:lvlJc w:val="left"/>
+      <w:pPr>
+        <w:ind w:left="3600" w:hanging="360"/>
+      </w:pPr>
+      <w:rPr>
+        <w:rFonts w:ascii="Courier New" w:hAnsi="Courier New" w:cs="Courier New" w:hint="default"/>
+      </w:rPr>
+    </w:lvl>
+    <w:lvl w:ilvl="5" w:tplc="04060005" w:tentative="1">
+      <w:start w:val="1"/>
+      <w:numFmt w:val="bullet"/>
+      <w:lvlText w:val=""/>
+      <w:lvlJc w:val="left"/>
+      <w:pPr>
+        <w:ind w:left="4320" w:hanging="360"/>
+      </w:pPr>
+      <w:rPr>
+        <w:rFonts w:ascii="Wingdings" w:hAnsi="Wingdings" w:hint="default"/>
+      </w:rPr>
+    </w:lvl>
+    <w:lvl w:ilvl="6" w:tplc="04060001" w:tentative="1">
+      <w:start w:val="1"/>
+      <w:numFmt w:val="bullet"/>
+      <w:lvlText w:val=""/>
+      <w:lvlJc w:val="left"/>
+      <w:pPr>
+        <w:ind w:left="5040" w:hanging="360"/>
+      </w:pPr>
+      <w:rPr>
+        <w:rFonts w:ascii="Symbol" w:hAnsi="Symbol" w:hint="default"/>
+      </w:rPr>
+    </w:lvl>
+    <w:lvl w:ilvl="7" w:tplc="04060003" w:tentative="1">
+      <w:start w:val="1"/>
+      <w:numFmt w:val="bullet"/>
+      <w:lvlText w:val="o"/>
+      <w:lvlJc w:val="left"/>
+      <w:pPr>
+        <w:ind w:left="5760" w:hanging="360"/>
+      </w:pPr>
+      <w:rPr>
+        <w:rFonts w:ascii="Courier New" w:hAnsi="Courier New" w:cs="Courier New" w:hint="default"/>
+      </w:rPr>
+    </w:lvl>
+    <w:lvl w:ilvl="8" w:tplc="04060005" w:tentative="1">
+      <w:start w:val="1"/>
+      <w:numFmt w:val="bullet"/>
+      <w:lvlText w:val=""/>
+      <w:lvlJc w:val="left"/>
+      <w:pPr>
+        <w:ind w:left="6480" w:hanging="360"/>
+      </w:pPr>
+      <w:rPr>
+        <w:rFonts w:ascii="Wingdings" w:hAnsi="Wingdings" w:hint="default"/>
+      </w:rPr>
+    </w:lvl>
+  </w:abstractNum>
+  <w:abstractNum w:abstractNumId="14" w15:restartNumberingAfterBreak="0">
+    <w:nsid w:val="57F46473"/>
+    <w:multiLevelType w:val="hybridMultilevel"/>
+    <w:tmpl w:val="BC64EB50"/>
+    <w:lvl w:ilvl="0" w:tplc="04060001">
+      <w:start w:val="1"/>
+      <w:numFmt w:val="bullet"/>
+      <w:lvlText w:val=""/>
+      <w:lvlJc w:val="left"/>
+      <w:pPr>
+        <w:ind w:left="720" w:hanging="360"/>
+      </w:pPr>
+      <w:rPr>
+        <w:rFonts w:ascii="Symbol" w:hAnsi="Symbol" w:hint="default"/>
+      </w:rPr>
+    </w:lvl>
+    <w:lvl w:ilvl="1" w:tplc="04060003" w:tentative="1">
+      <w:start w:val="1"/>
+      <w:numFmt w:val="bullet"/>
+      <w:lvlText w:val="o"/>
+      <w:lvlJc w:val="left"/>
+      <w:pPr>
+        <w:ind w:left="1440" w:hanging="360"/>
+      </w:pPr>
+      <w:rPr>
+        <w:rFonts w:ascii="Courier New" w:hAnsi="Courier New" w:cs="Courier New" w:hint="default"/>
+      </w:rPr>
+    </w:lvl>
+    <w:lvl w:ilvl="2" w:tplc="04060005" w:tentative="1">
+      <w:start w:val="1"/>
+      <w:numFmt w:val="bullet"/>
+      <w:lvlText w:val=""/>
+      <w:lvlJc w:val="left"/>
+      <w:pPr>
+        <w:ind w:left="2160" w:hanging="360"/>
+      </w:pPr>
+      <w:rPr>
+        <w:rFonts w:ascii="Wingdings" w:hAnsi="Wingdings" w:hint="default"/>
+      </w:rPr>
+    </w:lvl>
+    <w:lvl w:ilvl="3" w:tplc="04060001" w:tentative="1">
+      <w:start w:val="1"/>
+      <w:numFmt w:val="bullet"/>
+      <w:lvlText w:val=""/>
+      <w:lvlJc w:val="left"/>
+      <w:pPr>
+        <w:ind w:left="2880" w:hanging="360"/>
+      </w:pPr>
+      <w:rPr>
+        <w:rFonts w:ascii="Symbol" w:hAnsi="Symbol" w:hint="default"/>
+      </w:rPr>
+    </w:lvl>
+    <w:lvl w:ilvl="4" w:tplc="04060003" w:tentative="1">
+      <w:start w:val="1"/>
+      <w:numFmt w:val="bullet"/>
+      <w:lvlText w:val="o"/>
+      <w:lvlJc w:val="left"/>
+      <w:pPr>
+        <w:ind w:left="3600" w:hanging="360"/>
+      </w:pPr>
+      <w:rPr>
+        <w:rFonts w:ascii="Courier New" w:hAnsi="Courier New" w:cs="Courier New" w:hint="default"/>
+      </w:rPr>
+    </w:lvl>
+    <w:lvl w:ilvl="5" w:tplc="04060005" w:tentative="1">
+      <w:start w:val="1"/>
+      <w:numFmt w:val="bullet"/>
+      <w:lvlText w:val=""/>
+      <w:lvlJc w:val="left"/>
+      <w:pPr>
+        <w:ind w:left="4320" w:hanging="360"/>
+      </w:pPr>
+      <w:rPr>
+        <w:rFonts w:ascii="Wingdings" w:hAnsi="Wingdings" w:hint="default"/>
+      </w:rPr>
+    </w:lvl>
+    <w:lvl w:ilvl="6" w:tplc="04060001" w:tentative="1">
+      <w:start w:val="1"/>
+      <w:numFmt w:val="bullet"/>
+      <w:lvlText w:val=""/>
+      <w:lvlJc w:val="left"/>
+      <w:pPr>
+        <w:ind w:left="5040" w:hanging="360"/>
+      </w:pPr>
+      <w:rPr>
+        <w:rFonts w:ascii="Symbol" w:hAnsi="Symbol" w:hint="default"/>
+      </w:rPr>
+    </w:lvl>
+    <w:lvl w:ilvl="7" w:tplc="04060003" w:tentative="1">
+      <w:start w:val="1"/>
+      <w:numFmt w:val="bullet"/>
+      <w:lvlText w:val="o"/>
+      <w:lvlJc w:val="left"/>
+      <w:pPr>
+        <w:ind w:left="5760" w:hanging="360"/>
+      </w:pPr>
+      <w:rPr>
+        <w:rFonts w:ascii="Courier New" w:hAnsi="Courier New" w:cs="Courier New" w:hint="default"/>
+      </w:rPr>
+    </w:lvl>
+    <w:lvl w:ilvl="8" w:tplc="04060005" w:tentative="1">
+      <w:start w:val="1"/>
+      <w:numFmt w:val="bullet"/>
+      <w:lvlText w:val=""/>
+      <w:lvlJc w:val="left"/>
+      <w:pPr>
+        <w:ind w:left="6480" w:hanging="360"/>
+      </w:pPr>
+      <w:rPr>
+        <w:rFonts w:ascii="Wingdings" w:hAnsi="Wingdings" w:hint="default"/>
+      </w:rPr>
+    </w:lvl>
+  </w:abstractNum>
+  <w:abstractNum w:abstractNumId="15" w15:restartNumberingAfterBreak="0">
+    <w:nsid w:val="57F93380"/>
+    <w:multiLevelType w:val="hybridMultilevel"/>
+    <w:tmpl w:val="02CEF746"/>
+    <w:lvl w:ilvl="0" w:tplc="04060001">
+      <w:start w:val="1"/>
+      <w:numFmt w:val="bullet"/>
+      <w:lvlText w:val=""/>
+      <w:lvlJc w:val="left"/>
+      <w:pPr>
+        <w:ind w:left="720" w:hanging="360"/>
+      </w:pPr>
+      <w:rPr>
+        <w:rFonts w:ascii="Symbol" w:hAnsi="Symbol" w:hint="default"/>
+      </w:rPr>
+    </w:lvl>
+    <w:lvl w:ilvl="1" w:tplc="04060003" w:tentative="1">
+      <w:start w:val="1"/>
+      <w:numFmt w:val="bullet"/>
+      <w:lvlText w:val="o"/>
+      <w:lvlJc w:val="left"/>
+      <w:pPr>
+        <w:ind w:left="1440" w:hanging="360"/>
+      </w:pPr>
+      <w:rPr>
+        <w:rFonts w:ascii="Courier New" w:hAnsi="Courier New" w:cs="Courier New" w:hint="default"/>
+      </w:rPr>
+    </w:lvl>
+    <w:lvl w:ilvl="2" w:tplc="04060005" w:tentative="1">
+      <w:start w:val="1"/>
+      <w:numFmt w:val="bullet"/>
+      <w:lvlText w:val=""/>
+      <w:lvlJc w:val="left"/>
+      <w:pPr>
+        <w:ind w:left="2160" w:hanging="360"/>
+      </w:pPr>
+      <w:rPr>
+        <w:rFonts w:ascii="Wingdings" w:hAnsi="Wingdings" w:hint="default"/>
+      </w:rPr>
+    </w:lvl>
+    <w:lvl w:ilvl="3" w:tplc="04060001" w:tentative="1">
+      <w:start w:val="1"/>
+      <w:numFmt w:val="bullet"/>
+      <w:lvlText w:val=""/>
+      <w:lvlJc w:val="left"/>
+      <w:pPr>
+        <w:ind w:left="2880" w:hanging="360"/>
+      </w:pPr>
+      <w:rPr>
+        <w:rFonts w:ascii="Symbol" w:hAnsi="Symbol" w:hint="default"/>
+      </w:rPr>
+    </w:lvl>
+    <w:lvl w:ilvl="4" w:tplc="04060003" w:tentative="1">
+      <w:start w:val="1"/>
+      <w:numFmt w:val="bullet"/>
+      <w:lvlText w:val="o"/>
+      <w:lvlJc w:val="left"/>
+      <w:pPr>
+        <w:ind w:left="3600" w:hanging="360"/>
+      </w:pPr>
+      <w:rPr>
+        <w:rFonts w:ascii="Courier New" w:hAnsi="Courier New" w:cs="Courier New" w:hint="default"/>
+      </w:rPr>
+    </w:lvl>
+    <w:lvl w:ilvl="5" w:tplc="04060005" w:tentative="1">
+      <w:start w:val="1"/>
+      <w:numFmt w:val="bullet"/>
+      <w:lvlText w:val=""/>
+      <w:lvlJc w:val="left"/>
+      <w:pPr>
+        <w:ind w:left="4320" w:hanging="360"/>
+      </w:pPr>
+      <w:rPr>
+        <w:rFonts w:ascii="Wingdings" w:hAnsi="Wingdings" w:hint="default"/>
+      </w:rPr>
+    </w:lvl>
+    <w:lvl w:ilvl="6" w:tplc="04060001" w:tentative="1">
+      <w:start w:val="1"/>
+      <w:numFmt w:val="bullet"/>
+      <w:lvlText w:val=""/>
+      <w:lvlJc w:val="left"/>
+      <w:pPr>
+        <w:ind w:left="5040" w:hanging="360"/>
+      </w:pPr>
+      <w:rPr>
+        <w:rFonts w:ascii="Symbol" w:hAnsi="Symbol" w:hint="default"/>
+      </w:rPr>
+    </w:lvl>
+    <w:lvl w:ilvl="7" w:tplc="04060003" w:tentative="1">
+      <w:start w:val="1"/>
+      <w:numFmt w:val="bullet"/>
+      <w:lvlText w:val="o"/>
+      <w:lvlJc w:val="left"/>
+      <w:pPr>
+        <w:ind w:left="5760" w:hanging="360"/>
+      </w:pPr>
+      <w:rPr>
+        <w:rFonts w:ascii="Courier New" w:hAnsi="Courier New" w:cs="Courier New" w:hint="default"/>
+      </w:rPr>
+    </w:lvl>
+    <w:lvl w:ilvl="8" w:tplc="04060005" w:tentative="1">
+      <w:start w:val="1"/>
+      <w:numFmt w:val="bullet"/>
+      <w:lvlText w:val=""/>
+      <w:lvlJc w:val="left"/>
+      <w:pPr>
+        <w:ind w:left="6480" w:hanging="360"/>
+      </w:pPr>
+      <w:rPr>
+        <w:rFonts w:ascii="Wingdings" w:hAnsi="Wingdings" w:hint="default"/>
+      </w:rPr>
+    </w:lvl>
+  </w:abstractNum>
+  <w:abstractNum w:abstractNumId="16" w15:restartNumberingAfterBreak="0">
     <w:nsid w:val="5B2A19CB"/>
     <w:multiLevelType w:val="hybridMultilevel"/>
     <w:tmpl w:val="69346EEA"/>
@@ -3913,7 +6215,120 @@
       </w:rPr>
     </w:lvl>
   </w:abstractNum>
-  <w:abstractNum w:abstractNumId="8" w15:restartNumberingAfterBreak="0">
+  <w:abstractNum w:abstractNumId="17" w15:restartNumberingAfterBreak="0">
+    <w:nsid w:val="646D79DC"/>
+    <w:multiLevelType w:val="hybridMultilevel"/>
+    <w:tmpl w:val="883027BE"/>
+    <w:lvl w:ilvl="0" w:tplc="04060001">
+      <w:start w:val="1"/>
+      <w:numFmt w:val="bullet"/>
+      <w:lvlText w:val=""/>
+      <w:lvlJc w:val="left"/>
+      <w:pPr>
+        <w:ind w:left="720" w:hanging="360"/>
+      </w:pPr>
+      <w:rPr>
+        <w:rFonts w:ascii="Symbol" w:hAnsi="Symbol" w:hint="default"/>
+      </w:rPr>
+    </w:lvl>
+    <w:lvl w:ilvl="1" w:tplc="04060003" w:tentative="1">
+      <w:start w:val="1"/>
+      <w:numFmt w:val="bullet"/>
+      <w:lvlText w:val="o"/>
+      <w:lvlJc w:val="left"/>
+      <w:pPr>
+        <w:ind w:left="1440" w:hanging="360"/>
+      </w:pPr>
+      <w:rPr>
+        <w:rFonts w:ascii="Courier New" w:hAnsi="Courier New" w:cs="Courier New" w:hint="default"/>
+      </w:rPr>
+    </w:lvl>
+    <w:lvl w:ilvl="2" w:tplc="04060005" w:tentative="1">
+      <w:start w:val="1"/>
+      <w:numFmt w:val="bullet"/>
+      <w:lvlText w:val=""/>
+      <w:lvlJc w:val="left"/>
+      <w:pPr>
+        <w:ind w:left="2160" w:hanging="360"/>
+      </w:pPr>
+      <w:rPr>
+        <w:rFonts w:ascii="Wingdings" w:hAnsi="Wingdings" w:hint="default"/>
+      </w:rPr>
+    </w:lvl>
+    <w:lvl w:ilvl="3" w:tplc="04060001" w:tentative="1">
+      <w:start w:val="1"/>
+      <w:numFmt w:val="bullet"/>
+      <w:lvlText w:val=""/>
+      <w:lvlJc w:val="left"/>
+      <w:pPr>
+        <w:ind w:left="2880" w:hanging="360"/>
+      </w:pPr>
+      <w:rPr>
+        <w:rFonts w:ascii="Symbol" w:hAnsi="Symbol" w:hint="default"/>
+      </w:rPr>
+    </w:lvl>
+    <w:lvl w:ilvl="4" w:tplc="04060003" w:tentative="1">
+      <w:start w:val="1"/>
+      <w:numFmt w:val="bullet"/>
+      <w:lvlText w:val="o"/>
+      <w:lvlJc w:val="left"/>
+      <w:pPr>
+        <w:ind w:left="3600" w:hanging="360"/>
+      </w:pPr>
+      <w:rPr>
+        <w:rFonts w:ascii="Courier New" w:hAnsi="Courier New" w:cs="Courier New" w:hint="default"/>
+      </w:rPr>
+    </w:lvl>
+    <w:lvl w:ilvl="5" w:tplc="04060005" w:tentative="1">
+      <w:start w:val="1"/>
+      <w:numFmt w:val="bullet"/>
+      <w:lvlText w:val=""/>
+      <w:lvlJc w:val="left"/>
+      <w:pPr>
+        <w:ind w:left="4320" w:hanging="360"/>
+      </w:pPr>
+      <w:rPr>
+        <w:rFonts w:ascii="Wingdings" w:hAnsi="Wingdings" w:hint="default"/>
+      </w:rPr>
+    </w:lvl>
+    <w:lvl w:ilvl="6" w:tplc="04060001" w:tentative="1">
+      <w:start w:val="1"/>
+      <w:numFmt w:val="bullet"/>
+      <w:lvlText w:val=""/>
+      <w:lvlJc w:val="left"/>
+      <w:pPr>
+        <w:ind w:left="5040" w:hanging="360"/>
+      </w:pPr>
+      <w:rPr>
+        <w:rFonts w:ascii="Symbol" w:hAnsi="Symbol" w:hint="default"/>
+      </w:rPr>
+    </w:lvl>
+    <w:lvl w:ilvl="7" w:tplc="04060003" w:tentative="1">
+      <w:start w:val="1"/>
+      <w:numFmt w:val="bullet"/>
+      <w:lvlText w:val="o"/>
+      <w:lvlJc w:val="left"/>
+      <w:pPr>
+        <w:ind w:left="5760" w:hanging="360"/>
+      </w:pPr>
+      <w:rPr>
+        <w:rFonts w:ascii="Courier New" w:hAnsi="Courier New" w:cs="Courier New" w:hint="default"/>
+      </w:rPr>
+    </w:lvl>
+    <w:lvl w:ilvl="8" w:tplc="04060005" w:tentative="1">
+      <w:start w:val="1"/>
+      <w:numFmt w:val="bullet"/>
+      <w:lvlText w:val=""/>
+      <w:lvlJc w:val="left"/>
+      <w:pPr>
+        <w:ind w:left="6480" w:hanging="360"/>
+      </w:pPr>
+      <w:rPr>
+        <w:rFonts w:ascii="Wingdings" w:hAnsi="Wingdings" w:hint="default"/>
+      </w:rPr>
+    </w:lvl>
+  </w:abstractNum>
+  <w:abstractNum w:abstractNumId="18" w15:restartNumberingAfterBreak="0">
     <w:nsid w:val="693438B9"/>
     <w:multiLevelType w:val="hybridMultilevel"/>
     <w:tmpl w:val="8708AF90"/>
@@ -4026,7 +6441,233 @@
       </w:rPr>
     </w:lvl>
   </w:abstractNum>
-  <w:abstractNum w:abstractNumId="9" w15:restartNumberingAfterBreak="0">
+  <w:abstractNum w:abstractNumId="19" w15:restartNumberingAfterBreak="0">
+    <w:nsid w:val="69B91BF1"/>
+    <w:multiLevelType w:val="hybridMultilevel"/>
+    <w:tmpl w:val="6108FEF6"/>
+    <w:lvl w:ilvl="0" w:tplc="04060003">
+      <w:start w:val="1"/>
+      <w:numFmt w:val="bullet"/>
+      <w:lvlText w:val="o"/>
+      <w:lvlJc w:val="left"/>
+      <w:pPr>
+        <w:ind w:left="1080" w:hanging="360"/>
+      </w:pPr>
+      <w:rPr>
+        <w:rFonts w:ascii="Courier New" w:hAnsi="Courier New" w:cs="Courier New" w:hint="default"/>
+      </w:rPr>
+    </w:lvl>
+    <w:lvl w:ilvl="1" w:tplc="04060003" w:tentative="1">
+      <w:start w:val="1"/>
+      <w:numFmt w:val="bullet"/>
+      <w:lvlText w:val="o"/>
+      <w:lvlJc w:val="left"/>
+      <w:pPr>
+        <w:ind w:left="1800" w:hanging="360"/>
+      </w:pPr>
+      <w:rPr>
+        <w:rFonts w:ascii="Courier New" w:hAnsi="Courier New" w:cs="Courier New" w:hint="default"/>
+      </w:rPr>
+    </w:lvl>
+    <w:lvl w:ilvl="2" w:tplc="04060005" w:tentative="1">
+      <w:start w:val="1"/>
+      <w:numFmt w:val="bullet"/>
+      <w:lvlText w:val=""/>
+      <w:lvlJc w:val="left"/>
+      <w:pPr>
+        <w:ind w:left="2520" w:hanging="360"/>
+      </w:pPr>
+      <w:rPr>
+        <w:rFonts w:ascii="Wingdings" w:hAnsi="Wingdings" w:hint="default"/>
+      </w:rPr>
+    </w:lvl>
+    <w:lvl w:ilvl="3" w:tplc="04060001" w:tentative="1">
+      <w:start w:val="1"/>
+      <w:numFmt w:val="bullet"/>
+      <w:lvlText w:val=""/>
+      <w:lvlJc w:val="left"/>
+      <w:pPr>
+        <w:ind w:left="3240" w:hanging="360"/>
+      </w:pPr>
+      <w:rPr>
+        <w:rFonts w:ascii="Symbol" w:hAnsi="Symbol" w:hint="default"/>
+      </w:rPr>
+    </w:lvl>
+    <w:lvl w:ilvl="4" w:tplc="04060003" w:tentative="1">
+      <w:start w:val="1"/>
+      <w:numFmt w:val="bullet"/>
+      <w:lvlText w:val="o"/>
+      <w:lvlJc w:val="left"/>
+      <w:pPr>
+        <w:ind w:left="3960" w:hanging="360"/>
+      </w:pPr>
+      <w:rPr>
+        <w:rFonts w:ascii="Courier New" w:hAnsi="Courier New" w:cs="Courier New" w:hint="default"/>
+      </w:rPr>
+    </w:lvl>
+    <w:lvl w:ilvl="5" w:tplc="04060005" w:tentative="1">
+      <w:start w:val="1"/>
+      <w:numFmt w:val="bullet"/>
+      <w:lvlText w:val=""/>
+      <w:lvlJc w:val="left"/>
+      <w:pPr>
+        <w:ind w:left="4680" w:hanging="360"/>
+      </w:pPr>
+      <w:rPr>
+        <w:rFonts w:ascii="Wingdings" w:hAnsi="Wingdings" w:hint="default"/>
+      </w:rPr>
+    </w:lvl>
+    <w:lvl w:ilvl="6" w:tplc="04060001" w:tentative="1">
+      <w:start w:val="1"/>
+      <w:numFmt w:val="bullet"/>
+      <w:lvlText w:val=""/>
+      <w:lvlJc w:val="left"/>
+      <w:pPr>
+        <w:ind w:left="5400" w:hanging="360"/>
+      </w:pPr>
+      <w:rPr>
+        <w:rFonts w:ascii="Symbol" w:hAnsi="Symbol" w:hint="default"/>
+      </w:rPr>
+    </w:lvl>
+    <w:lvl w:ilvl="7" w:tplc="04060003" w:tentative="1">
+      <w:start w:val="1"/>
+      <w:numFmt w:val="bullet"/>
+      <w:lvlText w:val="o"/>
+      <w:lvlJc w:val="left"/>
+      <w:pPr>
+        <w:ind w:left="6120" w:hanging="360"/>
+      </w:pPr>
+      <w:rPr>
+        <w:rFonts w:ascii="Courier New" w:hAnsi="Courier New" w:cs="Courier New" w:hint="default"/>
+      </w:rPr>
+    </w:lvl>
+    <w:lvl w:ilvl="8" w:tplc="04060005" w:tentative="1">
+      <w:start w:val="1"/>
+      <w:numFmt w:val="bullet"/>
+      <w:lvlText w:val=""/>
+      <w:lvlJc w:val="left"/>
+      <w:pPr>
+        <w:ind w:left="6840" w:hanging="360"/>
+      </w:pPr>
+      <w:rPr>
+        <w:rFonts w:ascii="Wingdings" w:hAnsi="Wingdings" w:hint="default"/>
+      </w:rPr>
+    </w:lvl>
+  </w:abstractNum>
+  <w:abstractNum w:abstractNumId="20" w15:restartNumberingAfterBreak="0">
+    <w:nsid w:val="700841C5"/>
+    <w:multiLevelType w:val="hybridMultilevel"/>
+    <w:tmpl w:val="CE763E52"/>
+    <w:lvl w:ilvl="0" w:tplc="04060001">
+      <w:start w:val="1"/>
+      <w:numFmt w:val="bullet"/>
+      <w:lvlText w:val=""/>
+      <w:lvlJc w:val="left"/>
+      <w:pPr>
+        <w:ind w:left="720" w:hanging="360"/>
+      </w:pPr>
+      <w:rPr>
+        <w:rFonts w:ascii="Symbol" w:hAnsi="Symbol" w:hint="default"/>
+      </w:rPr>
+    </w:lvl>
+    <w:lvl w:ilvl="1" w:tplc="04060003" w:tentative="1">
+      <w:start w:val="1"/>
+      <w:numFmt w:val="bullet"/>
+      <w:lvlText w:val="o"/>
+      <w:lvlJc w:val="left"/>
+      <w:pPr>
+        <w:ind w:left="1440" w:hanging="360"/>
+      </w:pPr>
+      <w:rPr>
+        <w:rFonts w:ascii="Courier New" w:hAnsi="Courier New" w:cs="Courier New" w:hint="default"/>
+      </w:rPr>
+    </w:lvl>
+    <w:lvl w:ilvl="2" w:tplc="04060005" w:tentative="1">
+      <w:start w:val="1"/>
+      <w:numFmt w:val="bullet"/>
+      <w:lvlText w:val=""/>
+      <w:lvlJc w:val="left"/>
+      <w:pPr>
+        <w:ind w:left="2160" w:hanging="360"/>
+      </w:pPr>
+      <w:rPr>
+        <w:rFonts w:ascii="Wingdings" w:hAnsi="Wingdings" w:hint="default"/>
+      </w:rPr>
+    </w:lvl>
+    <w:lvl w:ilvl="3" w:tplc="04060001" w:tentative="1">
+      <w:start w:val="1"/>
+      <w:numFmt w:val="bullet"/>
+      <w:lvlText w:val=""/>
+      <w:lvlJc w:val="left"/>
+      <w:pPr>
+        <w:ind w:left="2880" w:hanging="360"/>
+      </w:pPr>
+      <w:rPr>
+        <w:rFonts w:ascii="Symbol" w:hAnsi="Symbol" w:hint="default"/>
+      </w:rPr>
+    </w:lvl>
+    <w:lvl w:ilvl="4" w:tplc="04060003" w:tentative="1">
+      <w:start w:val="1"/>
+      <w:numFmt w:val="bullet"/>
+      <w:lvlText w:val="o"/>
+      <w:lvlJc w:val="left"/>
+      <w:pPr>
+        <w:ind w:left="3600" w:hanging="360"/>
+      </w:pPr>
+      <w:rPr>
+        <w:rFonts w:ascii="Courier New" w:hAnsi="Courier New" w:cs="Courier New" w:hint="default"/>
+      </w:rPr>
+    </w:lvl>
+    <w:lvl w:ilvl="5" w:tplc="04060005" w:tentative="1">
+      <w:start w:val="1"/>
+      <w:numFmt w:val="bullet"/>
+      <w:lvlText w:val=""/>
+      <w:lvlJc w:val="left"/>
+      <w:pPr>
+        <w:ind w:left="4320" w:hanging="360"/>
+      </w:pPr>
+      <w:rPr>
+        <w:rFonts w:ascii="Wingdings" w:hAnsi="Wingdings" w:hint="default"/>
+      </w:rPr>
+    </w:lvl>
+    <w:lvl w:ilvl="6" w:tplc="04060001" w:tentative="1">
+      <w:start w:val="1"/>
+      <w:numFmt w:val="bullet"/>
+      <w:lvlText w:val=""/>
+      <w:lvlJc w:val="left"/>
+      <w:pPr>
+        <w:ind w:left="5040" w:hanging="360"/>
+      </w:pPr>
+      <w:rPr>
+        <w:rFonts w:ascii="Symbol" w:hAnsi="Symbol" w:hint="default"/>
+      </w:rPr>
+    </w:lvl>
+    <w:lvl w:ilvl="7" w:tplc="04060003" w:tentative="1">
+      <w:start w:val="1"/>
+      <w:numFmt w:val="bullet"/>
+      <w:lvlText w:val="o"/>
+      <w:lvlJc w:val="left"/>
+      <w:pPr>
+        <w:ind w:left="5760" w:hanging="360"/>
+      </w:pPr>
+      <w:rPr>
+        <w:rFonts w:ascii="Courier New" w:hAnsi="Courier New" w:cs="Courier New" w:hint="default"/>
+      </w:rPr>
+    </w:lvl>
+    <w:lvl w:ilvl="8" w:tplc="04060005" w:tentative="1">
+      <w:start w:val="1"/>
+      <w:numFmt w:val="bullet"/>
+      <w:lvlText w:val=""/>
+      <w:lvlJc w:val="left"/>
+      <w:pPr>
+        <w:ind w:left="6480" w:hanging="360"/>
+      </w:pPr>
+      <w:rPr>
+        <w:rFonts w:ascii="Wingdings" w:hAnsi="Wingdings" w:hint="default"/>
+      </w:rPr>
+    </w:lvl>
+  </w:abstractNum>
+  <w:abstractNum w:abstractNumId="21" w15:restartNumberingAfterBreak="0">
     <w:nsid w:val="77B820A0"/>
     <w:multiLevelType w:val="hybridMultilevel"/>
     <w:tmpl w:val="8C0411A2"/>
@@ -4139,7 +6780,7 @@
       </w:rPr>
     </w:lvl>
   </w:abstractNum>
-  <w:abstractNum w:abstractNumId="10" w15:restartNumberingAfterBreak="0">
+  <w:abstractNum w:abstractNumId="22" w15:restartNumberingAfterBreak="0">
     <w:nsid w:val="7E723F78"/>
     <w:multiLevelType w:val="hybridMultilevel"/>
     <w:tmpl w:val="2DDE1A3E"/>
@@ -4253,37 +6894,73 @@
     </w:lvl>
   </w:abstractNum>
   <w:num w:numId="1">
-    <w:abstractNumId w:val="0"/>
+    <w:abstractNumId w:val="1"/>
   </w:num>
   <w:num w:numId="2">
+    <w:abstractNumId w:val="18"/>
+  </w:num>
+  <w:num w:numId="3">
+    <w:abstractNumId w:val="5"/>
+  </w:num>
+  <w:num w:numId="4">
+    <w:abstractNumId w:val="4"/>
+  </w:num>
+  <w:num w:numId="5">
+    <w:abstractNumId w:val="22"/>
+  </w:num>
+  <w:num w:numId="6">
+    <w:abstractNumId w:val="16"/>
+  </w:num>
+  <w:num w:numId="7">
     <w:abstractNumId w:val="8"/>
   </w:num>
-  <w:num w:numId="3">
+  <w:num w:numId="8">
+    <w:abstractNumId w:val="7"/>
+  </w:num>
+  <w:num w:numId="9">
+    <w:abstractNumId w:val="6"/>
+  </w:num>
+  <w:num w:numId="10">
+    <w:abstractNumId w:val="12"/>
+  </w:num>
+  <w:num w:numId="11">
+    <w:abstractNumId w:val="21"/>
+  </w:num>
+  <w:num w:numId="12">
+    <w:abstractNumId w:val="20"/>
+  </w:num>
+  <w:num w:numId="13">
+    <w:abstractNumId w:val="11"/>
+  </w:num>
+  <w:num w:numId="14">
+    <w:abstractNumId w:val="13"/>
+  </w:num>
+  <w:num w:numId="15">
     <w:abstractNumId w:val="2"/>
   </w:num>
-  <w:num w:numId="4">
-    <w:abstractNumId w:val="1"/>
+  <w:num w:numId="16">
+    <w:abstractNumId w:val="3"/>
   </w:num>
-  <w:num w:numId="5">
+  <w:num w:numId="17">
+    <w:abstractNumId w:val="14"/>
+  </w:num>
+  <w:num w:numId="18">
+    <w:abstractNumId w:val="17"/>
+  </w:num>
+  <w:num w:numId="19">
+    <w:abstractNumId w:val="19"/>
+  </w:num>
+  <w:num w:numId="20">
+    <w:abstractNumId w:val="9"/>
+  </w:num>
+  <w:num w:numId="21">
+    <w:abstractNumId w:val="15"/>
+  </w:num>
+  <w:num w:numId="22">
     <w:abstractNumId w:val="10"/>
   </w:num>
-  <w:num w:numId="6">
-    <w:abstractNumId w:val="7"/>
-  </w:num>
-  <w:num w:numId="7">
-    <w:abstractNumId w:val="5"/>
-  </w:num>
-  <w:num w:numId="8">
-    <w:abstractNumId w:val="4"/>
-  </w:num>
-  <w:num w:numId="9">
-    <w:abstractNumId w:val="3"/>
-  </w:num>
-  <w:num w:numId="10">
-    <w:abstractNumId w:val="6"/>
-  </w:num>
-  <w:num w:numId="11">
-    <w:abstractNumId w:val="9"/>
+  <w:num w:numId="23">
+    <w:abstractNumId w:val="0"/>
   </w:num>
 </w:numbering>
 </file>
@@ -5226,7 +7903,7 @@
 </file>
 
 <file path=customXml/itemProps2.xml><?xml version="1.0" encoding="utf-8"?>
-<ds:datastoreItem xmlns:ds="http://schemas.openxmlformats.org/officeDocument/2006/customXml" ds:itemID="{53824A8D-73DF-4ADF-AA8A-899D4F26B504}">
+<ds:datastoreItem xmlns:ds="http://schemas.openxmlformats.org/officeDocument/2006/customXml" ds:itemID="{1735321C-5588-408A-818E-D6B8A7F7484E}">
   <ds:schemaRefs>
     <ds:schemaRef ds:uri="http://schemas.openxmlformats.org/officeDocument/2006/bibliography"/>
   </ds:schemaRefs>
